--- a/BigMachines Javascript Starter Kit/BigMachines Javascript Starter Kit.docx
+++ b/BigMachines Javascript Starter Kit/BigMachines Javascript Starter Kit.docx
@@ -11,62 +11,54 @@
     </w:p>
     <w:p>
       <w:pPr>
-        <w:rPr>
-          <w:rFonts w:ascii="Gill Sans MT" w:hAnsi="Gill Sans MT"/>
-        </w:rPr>
-      </w:pPr>
-      <w:r>
-        <w:rPr>
-          <w:rFonts w:ascii="Gill Sans MT" w:hAnsi="Gill Sans MT"/>
-        </w:rPr>
-        <w:t>USE CASE:</w:t>
+        <w:pStyle w:val="Heading1"/>
+      </w:pPr>
+      <w:r>
+        <w:t>BigMachines Javascript Framework</w:t>
+      </w:r>
+      <w:r>
+        <w:t xml:space="preserve"> Starter Kit</w:t>
       </w:r>
     </w:p>
     <w:p>
       <w:pPr>
-        <w:rPr>
-          <w:rFonts w:ascii="Gill Sans MT" w:hAnsi="Gill Sans MT"/>
-        </w:rPr>
-      </w:pPr>
+        <w:pStyle w:val="Heading2"/>
+      </w:pPr>
+      <w:r>
+        <w:t>USE CASE:</w:t>
+      </w:r>
+    </w:p>
+    <w:p>
       <w:bookmarkStart w:id="0" w:name="_GoBack"/>
       <w:bookmarkEnd w:id="0"/>
       <w:r>
-        <w:rPr>
-          <w:rFonts w:ascii="Gill Sans MT" w:hAnsi="Gill Sans MT"/>
-        </w:rPr>
         <w:t>Approval has been received for a JavaScript enhancement to a Client’</w:t>
       </w:r>
       <w:r>
-        <w:rPr>
-          <w:rFonts w:ascii="Gill Sans MT" w:hAnsi="Gill Sans MT"/>
-        </w:rPr>
         <w:t xml:space="preserve">s site, and your Client’s site doesn’t have the </w:t>
       </w:r>
       <w:proofErr w:type="spellStart"/>
       <w:r>
-        <w:rPr>
-          <w:rFonts w:ascii="Gill Sans MT" w:hAnsi="Gill Sans MT"/>
-        </w:rPr>
         <w:t>Javascript</w:t>
       </w:r>
       <w:proofErr w:type="spellEnd"/>
       <w:r>
-        <w:rPr>
-          <w:rFonts w:ascii="Gill Sans MT" w:hAnsi="Gill Sans MT"/>
-        </w:rPr>
         <w:t xml:space="preserve"> infrastructure already in place.</w:t>
       </w:r>
     </w:p>
     <w:p>
       <w:pPr>
-        <w:rPr>
-          <w:rFonts w:ascii="Gill Sans MT" w:hAnsi="Gill Sans MT"/>
-        </w:rPr>
-      </w:pPr>
-      <w:r>
-        <w:rPr>
-          <w:rFonts w:ascii="Gill Sans MT" w:hAnsi="Gill Sans MT"/>
-        </w:rPr>
+        <w:pStyle w:val="Heading2"/>
+      </w:pPr>
+      <w:r>
+        <w:t>Initial Setup</w:t>
+      </w:r>
+    </w:p>
+    <w:p>
+      <w:pPr>
+        <w:pStyle w:val="Heading3"/>
+      </w:pPr>
+      <w:r>
         <w:t>STEPS TO IMPLEMENT:</w:t>
       </w:r>
     </w:p>
@@ -75,96 +67,51 @@
         <w:pStyle w:val="ListParagraph"/>
         <w:numPr>
           <w:ilvl w:val="0"/>
-          <w:numId w:val="3"/>
+          <w:numId w:val="12"/>
         </w:numPr>
-        <w:rPr>
-          <w:rFonts w:ascii="Gill Sans MT" w:hAnsi="Gill Sans MT"/>
-        </w:rPr>
-      </w:pPr>
-      <w:r>
-        <w:rPr>
-          <w:rFonts w:ascii="Gill Sans MT" w:hAnsi="Gill Sans MT"/>
-        </w:rPr>
+      </w:pPr>
+      <w:r>
         <w:t>Upload</w:t>
       </w:r>
       <w:r>
-        <w:rPr>
-          <w:rFonts w:ascii="Gill Sans MT" w:hAnsi="Gill Sans MT"/>
-        </w:rPr>
         <w:t xml:space="preserve"> </w:t>
       </w:r>
       <w:r>
-        <w:rPr>
-          <w:rFonts w:ascii="Gill Sans MT" w:hAnsi="Gill Sans MT"/>
-        </w:rPr>
         <w:t xml:space="preserve">all </w:t>
       </w:r>
       <w:r>
-        <w:rPr>
-          <w:rFonts w:ascii="Gill Sans MT" w:hAnsi="Gill Sans MT"/>
-        </w:rPr>
         <w:t xml:space="preserve">the files from </w:t>
       </w:r>
       <w:r>
-        <w:rPr>
-          <w:rFonts w:ascii="Gill Sans MT" w:hAnsi="Gill Sans MT"/>
-        </w:rPr>
         <w:t>“javascript.zip”</w:t>
       </w:r>
       <w:r>
-        <w:rPr>
-          <w:rFonts w:ascii="Gill Sans MT" w:hAnsi="Gill Sans MT"/>
-        </w:rPr>
         <w:t xml:space="preserve"> f</w:t>
       </w:r>
       <w:r>
-        <w:rPr>
-          <w:rFonts w:ascii="Gill Sans MT" w:hAnsi="Gill Sans MT"/>
-        </w:rPr>
         <w:t>ile</w:t>
       </w:r>
       <w:r>
-        <w:rPr>
-          <w:rFonts w:ascii="Gill Sans MT" w:hAnsi="Gill Sans MT"/>
-        </w:rPr>
         <w:t xml:space="preserve"> in this Starter Kit</w:t>
       </w:r>
       <w:r>
-        <w:rPr>
-          <w:rFonts w:ascii="Gill Sans MT" w:hAnsi="Gill Sans MT"/>
-        </w:rPr>
         <w:t xml:space="preserve"> into the </w:t>
       </w:r>
       <w:r>
-        <w:rPr>
-          <w:rFonts w:ascii="Gill Sans MT" w:hAnsi="Gill Sans MT"/>
-        </w:rPr>
         <w:t>“</w:t>
       </w:r>
       <w:proofErr w:type="spellStart"/>
       <w:r>
-        <w:rPr>
-          <w:rFonts w:ascii="Gill Sans MT" w:hAnsi="Gill Sans MT"/>
-        </w:rPr>
         <w:t>javascript</w:t>
       </w:r>
       <w:proofErr w:type="spellEnd"/>
       <w:r>
-        <w:rPr>
-          <w:rFonts w:ascii="Gill Sans MT" w:hAnsi="Gill Sans MT"/>
-        </w:rPr>
         <w:t xml:space="preserve">” folder in the </w:t>
       </w:r>
       <w:r>
-        <w:rPr>
-          <w:rFonts w:ascii="Gill Sans MT" w:hAnsi="Gill Sans MT"/>
-        </w:rPr>
         <w:t xml:space="preserve">file </w:t>
       </w:r>
       <w:r>
-        <w:rPr>
-          <w:rFonts w:ascii="Gill Sans MT" w:hAnsi="Gill Sans MT"/>
-        </w:rPr>
         <w:t xml:space="preserve">manager. </w:t>
       </w:r>
     </w:p>
@@ -173,43 +120,27 @@
         <w:pStyle w:val="ListParagraph"/>
         <w:numPr>
           <w:ilvl w:val="0"/>
-          <w:numId w:val="3"/>
+          <w:numId w:val="12"/>
         </w:numPr>
+      </w:pPr>
+      <w:r>
+        <w:t xml:space="preserve">These files </w:t>
+      </w:r>
+      <w:r>
         <w:rPr>
-          <w:rFonts w:ascii="Gill Sans MT" w:hAnsi="Gill Sans MT"/>
-        </w:rPr>
-      </w:pPr>
-      <w:r>
-        <w:rPr>
-          <w:rFonts w:ascii="Gill Sans MT" w:hAnsi="Gill Sans MT"/>
-        </w:rPr>
-        <w:t xml:space="preserve">These files </w:t>
-      </w:r>
-      <w:r>
-        <w:rPr>
-          <w:rFonts w:ascii="Gill Sans MT" w:hAnsi="Gill Sans MT"/>
           <w:b/>
         </w:rPr>
         <w:t>must</w:t>
       </w:r>
       <w:r>
-        <w:rPr>
-          <w:rFonts w:ascii="Gill Sans MT" w:hAnsi="Gill Sans MT"/>
-        </w:rPr>
         <w:t xml:space="preserve"> go into the folder “</w:t>
       </w:r>
       <w:proofErr w:type="spellStart"/>
       <w:r>
-        <w:rPr>
-          <w:rFonts w:ascii="Gill Sans MT" w:hAnsi="Gill Sans MT"/>
-        </w:rPr>
         <w:t>javascript</w:t>
       </w:r>
       <w:proofErr w:type="spellEnd"/>
       <w:r>
-        <w:rPr>
-          <w:rFonts w:ascii="Gill Sans MT" w:hAnsi="Gill Sans MT"/>
-        </w:rPr>
         <w:t>”. All lower case, no spaces or special characters.</w:t>
       </w:r>
     </w:p>
@@ -218,44 +149,26 @@
         <w:pStyle w:val="ListParagraph"/>
         <w:numPr>
           <w:ilvl w:val="0"/>
-          <w:numId w:val="3"/>
+          <w:numId w:val="12"/>
         </w:numPr>
-        <w:rPr>
-          <w:rFonts w:ascii="Gill Sans MT" w:hAnsi="Gill Sans MT"/>
-        </w:rPr>
-      </w:pPr>
-      <w:r>
-        <w:rPr>
-          <w:rFonts w:ascii="Gill Sans MT" w:hAnsi="Gill Sans MT"/>
-        </w:rPr>
+      </w:pPr>
+      <w:r>
         <w:t xml:space="preserve">Create a BML </w:t>
       </w:r>
       <w:proofErr w:type="spellStart"/>
       <w:r>
-        <w:rPr>
-          <w:rFonts w:ascii="Gill Sans MT" w:hAnsi="Gill Sans MT"/>
-        </w:rPr>
         <w:t>Util</w:t>
       </w:r>
       <w:proofErr w:type="spellEnd"/>
       <w:r>
-        <w:rPr>
-          <w:rFonts w:ascii="Gill Sans MT" w:hAnsi="Gill Sans MT"/>
-        </w:rPr>
         <w:t xml:space="preserve"> Library “</w:t>
       </w:r>
       <w:proofErr w:type="spellStart"/>
       <w:r>
-        <w:rPr>
-          <w:rFonts w:ascii="Gill Sans MT" w:hAnsi="Gill Sans MT"/>
-        </w:rPr>
         <w:t>require_javascript</w:t>
       </w:r>
       <w:proofErr w:type="spellEnd"/>
       <w:r>
-        <w:rPr>
-          <w:rFonts w:ascii="Gill Sans MT" w:hAnsi="Gill Sans MT"/>
-        </w:rPr>
         <w:t xml:space="preserve">.” </w:t>
       </w:r>
     </w:p>
@@ -264,16 +177,10 @@
         <w:pStyle w:val="ListParagraph"/>
         <w:numPr>
           <w:ilvl w:val="1"/>
-          <w:numId w:val="3"/>
+          <w:numId w:val="12"/>
         </w:numPr>
-        <w:rPr>
-          <w:rFonts w:ascii="Gill Sans MT" w:hAnsi="Gill Sans MT"/>
-        </w:rPr>
-      </w:pPr>
-      <w:r>
-        <w:rPr>
-          <w:rFonts w:ascii="Gill Sans MT" w:hAnsi="Gill Sans MT"/>
-        </w:rPr>
+      </w:pPr>
+      <w:r>
         <w:t>Code for the library is in the file “require_javascript.bml”</w:t>
       </w:r>
     </w:p>
@@ -282,16 +189,10 @@
         <w:pStyle w:val="ListParagraph"/>
         <w:numPr>
           <w:ilvl w:val="1"/>
-          <w:numId w:val="3"/>
+          <w:numId w:val="12"/>
         </w:numPr>
-        <w:rPr>
-          <w:rFonts w:ascii="Gill Sans MT" w:hAnsi="Gill Sans MT"/>
-        </w:rPr>
-      </w:pPr>
-      <w:r>
-        <w:rPr>
-          <w:rFonts w:ascii="Gill Sans MT" w:hAnsi="Gill Sans MT"/>
-        </w:rPr>
+      </w:pPr>
+      <w:r>
         <w:t>The library takes one String parameter: “filename”</w:t>
       </w:r>
     </w:p>
@@ -300,16 +201,10 @@
         <w:pStyle w:val="ListParagraph"/>
         <w:numPr>
           <w:ilvl w:val="1"/>
-          <w:numId w:val="3"/>
+          <w:numId w:val="12"/>
         </w:numPr>
-        <w:rPr>
-          <w:rFonts w:ascii="Gill Sans MT" w:hAnsi="Gill Sans MT"/>
-        </w:rPr>
-      </w:pPr>
-      <w:r>
-        <w:rPr>
-          <w:rFonts w:ascii="Gill Sans MT" w:hAnsi="Gill Sans MT"/>
-        </w:rPr>
+      </w:pPr>
+      <w:r>
         <w:t>The library returns a String.</w:t>
       </w:r>
     </w:p>
@@ -318,36 +213,21 @@
         <w:pStyle w:val="ListParagraph"/>
         <w:numPr>
           <w:ilvl w:val="0"/>
-          <w:numId w:val="3"/>
+          <w:numId w:val="12"/>
         </w:numPr>
-        <w:rPr>
-          <w:rFonts w:ascii="Gill Sans MT" w:hAnsi="Gill Sans MT"/>
-        </w:rPr>
-      </w:pPr>
-      <w:r>
-        <w:rPr>
-          <w:rFonts w:ascii="Gill Sans MT" w:hAnsi="Gill Sans MT"/>
-        </w:rPr>
+      </w:pPr>
+      <w:r>
         <w:t xml:space="preserve">Save and update the function, and deploy commerce. You are ready to start </w:t>
       </w:r>
       <w:r>
-        <w:rPr>
-          <w:rFonts w:ascii="Gill Sans MT" w:hAnsi="Gill Sans MT"/>
-        </w:rPr>
         <w:t xml:space="preserve">adding </w:t>
       </w:r>
       <w:proofErr w:type="spellStart"/>
       <w:r>
-        <w:rPr>
-          <w:rFonts w:ascii="Gill Sans MT" w:hAnsi="Gill Sans MT"/>
-        </w:rPr>
         <w:t>Javascript</w:t>
       </w:r>
       <w:proofErr w:type="spellEnd"/>
       <w:r>
-        <w:rPr>
-          <w:rFonts w:ascii="Gill Sans MT" w:hAnsi="Gill Sans MT"/>
-        </w:rPr>
         <w:t>.</w:t>
       </w:r>
     </w:p>
@@ -361,21 +241,20 @@
     </w:p>
     <w:p>
       <w:pPr>
-        <w:spacing w:after="0" w:line="240" w:lineRule="auto"/>
-        <w:rPr>
-          <w:rFonts w:ascii="Gill Sans MT" w:hAnsi="Gill Sans MT"/>
-        </w:rPr>
-      </w:pPr>
-      <w:r>
-        <w:rPr>
-          <w:rFonts w:ascii="Gill Sans MT" w:hAnsi="Gill Sans MT"/>
-        </w:rPr>
+        <w:pStyle w:val="Heading2"/>
+      </w:pPr>
+      <w:r>
+        <w:t>Including Javascript</w:t>
+      </w:r>
+    </w:p>
+    <w:p>
+      <w:pPr>
+        <w:pStyle w:val="Heading3"/>
+      </w:pPr>
+      <w:r>
         <w:t xml:space="preserve">HOW TO </w:t>
       </w:r>
       <w:r>
-        <w:rPr>
-          <w:rFonts w:ascii="Gill Sans MT" w:hAnsi="Gill Sans MT"/>
-        </w:rPr>
         <w:t>ADD JAVASCRIPT TO COMMERCE:</w:t>
       </w:r>
     </w:p>
@@ -384,64 +263,44 @@
         <w:pStyle w:val="ListParagraph"/>
         <w:numPr>
           <w:ilvl w:val="0"/>
-          <w:numId w:val="4"/>
+          <w:numId w:val="12"/>
         </w:numPr>
-        <w:rPr>
-          <w:rFonts w:ascii="Gill Sans MT" w:hAnsi="Gill Sans MT"/>
-        </w:rPr>
-      </w:pPr>
-      <w:r>
-        <w:rPr>
-          <w:rFonts w:ascii="Gill Sans MT" w:hAnsi="Gill Sans MT"/>
-        </w:rPr>
+      </w:pPr>
+      <w:r>
         <w:t xml:space="preserve">Create a Read </w:t>
       </w:r>
       <w:proofErr w:type="gramStart"/>
       <w:r>
-        <w:rPr>
-          <w:rFonts w:ascii="Gill Sans MT" w:hAnsi="Gill Sans MT"/>
-        </w:rPr>
         <w:t>Only/</w:t>
       </w:r>
       <w:proofErr w:type="gramEnd"/>
       <w:r>
-        <w:rPr>
-          <w:rFonts w:ascii="Gill Sans MT" w:hAnsi="Gill Sans MT"/>
-        </w:rPr>
-        <w:t xml:space="preserve">HTML Attribute called “Include </w:t>
+        <w:t xml:space="preserve">HTML </w:t>
+      </w:r>
+      <w:r>
+        <w:t xml:space="preserve">Quote Level </w:t>
+      </w:r>
+      <w:r>
+        <w:t>Attribute called “i</w:t>
+      </w:r>
+      <w:r>
+        <w:t>ncludeJavascript</w:t>
+      </w:r>
+      <w:r>
+        <w:t>_quote</w:t>
+      </w:r>
+      <w:r>
+        <w:t xml:space="preserve">”. In the default function for this attribute, </w:t>
+      </w:r>
+      <w:r>
+        <w:t xml:space="preserve">call the require </w:t>
       </w:r>
       <w:proofErr w:type="spellStart"/>
       <w:r>
-        <w:rPr>
-          <w:rFonts w:ascii="Gill Sans MT" w:hAnsi="Gill Sans MT"/>
-        </w:rPr>
-        <w:t>Javascript</w:t>
+        <w:t>javascript</w:t>
       </w:r>
       <w:proofErr w:type="spellEnd"/>
       <w:r>
-        <w:rPr>
-          <w:rFonts w:ascii="Gill Sans MT" w:hAnsi="Gill Sans MT"/>
-        </w:rPr>
-        <w:t xml:space="preserve">”. In the default function for this attribute, </w:t>
-      </w:r>
-      <w:r>
-        <w:rPr>
-          <w:rFonts w:ascii="Gill Sans MT" w:hAnsi="Gill Sans MT"/>
-        </w:rPr>
-        <w:t xml:space="preserve">call the require </w:t>
-      </w:r>
-      <w:proofErr w:type="spellStart"/>
-      <w:r>
-        <w:rPr>
-          <w:rFonts w:ascii="Gill Sans MT" w:hAnsi="Gill Sans MT"/>
-        </w:rPr>
-        <w:t>javascript</w:t>
-      </w:r>
-      <w:proofErr w:type="spellEnd"/>
-      <w:r>
-        <w:rPr>
-          <w:rFonts w:ascii="Gill Sans MT" w:hAnsi="Gill Sans MT"/>
-        </w:rPr>
         <w:t xml:space="preserve"> function:</w:t>
       </w:r>
     </w:p>
@@ -456,51 +315,171 @@
     </w:p>
     <w:p>
       <w:pPr>
+        <w:pStyle w:val="NoSpacing"/>
+        <w:ind w:left="1440"/>
+        <w:rPr>
+          <w:rFonts w:ascii="Courier New" w:hAnsi="Courier New" w:cs="Courier New"/>
+          <w:sz w:val="18"/>
+          <w:szCs w:val="18"/>
+        </w:rPr>
+      </w:pPr>
+      <w:proofErr w:type="gramStart"/>
+      <w:r>
+        <w:rPr>
+          <w:rFonts w:ascii="Courier New" w:hAnsi="Courier New" w:cs="Courier New"/>
+          <w:sz w:val="18"/>
+          <w:szCs w:val="18"/>
+        </w:rPr>
+        <w:t>res</w:t>
+      </w:r>
+      <w:proofErr w:type="gramEnd"/>
+      <w:r>
+        <w:rPr>
+          <w:rFonts w:ascii="Courier New" w:hAnsi="Courier New" w:cs="Courier New"/>
+          <w:sz w:val="18"/>
+          <w:szCs w:val="18"/>
+        </w:rPr>
+        <w:t xml:space="preserve"> = util.require_javascript(</w:t>
+      </w:r>
+      <w:r>
+        <w:rPr>
+          <w:rFonts w:ascii="Courier New" w:hAnsi="Courier New" w:cs="Courier New"/>
+          <w:sz w:val="18"/>
+          <w:szCs w:val="18"/>
+        </w:rPr>
+        <w:t>"commerce.js"</w:t>
+      </w:r>
+      <w:r>
+        <w:rPr>
+          <w:rFonts w:ascii="Courier New" w:hAnsi="Courier New" w:cs="Courier New"/>
+          <w:sz w:val="18"/>
+          <w:szCs w:val="18"/>
+        </w:rPr>
+        <w:t>);</w:t>
+      </w:r>
+    </w:p>
+    <w:p>
+      <w:pPr>
+        <w:pStyle w:val="NoSpacing"/>
+        <w:ind w:left="1440"/>
+        <w:rPr>
+          <w:rFonts w:ascii="Courier New" w:hAnsi="Courier New" w:cs="Courier New"/>
+          <w:sz w:val="18"/>
+          <w:szCs w:val="18"/>
+        </w:rPr>
+      </w:pPr>
+      <w:proofErr w:type="gramStart"/>
+      <w:r>
+        <w:rPr>
+          <w:rFonts w:ascii="Courier New" w:hAnsi="Courier New" w:cs="Courier New"/>
+          <w:sz w:val="18"/>
+          <w:szCs w:val="18"/>
+        </w:rPr>
+        <w:t>return</w:t>
+      </w:r>
+      <w:proofErr w:type="gramEnd"/>
+      <w:r>
+        <w:rPr>
+          <w:rFonts w:ascii="Courier New" w:hAnsi="Courier New" w:cs="Courier New"/>
+          <w:sz w:val="18"/>
+          <w:szCs w:val="18"/>
+        </w:rPr>
+        <w:t xml:space="preserve"> res;</w:t>
+      </w:r>
+    </w:p>
+    <w:p>
+      <w:pPr>
         <w:pStyle w:val="ListParagraph"/>
         <w:ind w:left="1440"/>
         <w:rPr>
           <w:rFonts w:ascii="Gill Sans MT" w:hAnsi="Gill Sans MT"/>
         </w:rPr>
       </w:pPr>
+    </w:p>
+    <w:p>
+      <w:pPr>
+        <w:pStyle w:val="ListParagraph"/>
+        <w:numPr>
+          <w:ilvl w:val="0"/>
+          <w:numId w:val="12"/>
+        </w:numPr>
+      </w:pPr>
+      <w:r>
+        <w:t>Add the attribute to the Commerce layout. Hide the label of the attribute, and put it onto a tab that will be visible when the page loads. You can make this unobtrusive by using the attribute in the place of a spacer.</w:t>
+      </w:r>
+    </w:p>
+    <w:p>
+      <w:pPr>
+        <w:pStyle w:val="ListParagraph"/>
+        <w:numPr>
+          <w:ilvl w:val="0"/>
+          <w:numId w:val="12"/>
+        </w:numPr>
+      </w:pPr>
+      <w:r>
+        <w:t>Put code for this section in the file</w:t>
+      </w:r>
+      <w:r>
+        <w:t xml:space="preserve"> </w:t>
+      </w:r>
+      <w:r>
+        <w:t xml:space="preserve">manager: </w:t>
+      </w:r>
+      <w:proofErr w:type="spellStart"/>
+      <w:r>
+        <w:t>javascript</w:t>
+      </w:r>
+      <w:proofErr w:type="spellEnd"/>
+      <w:r>
+        <w:t>/commerce.js</w:t>
+      </w:r>
+    </w:p>
+    <w:p>
+      <w:pPr>
+        <w:pStyle w:val="Heading3"/>
+      </w:pPr>
+      <w:r>
+        <w:t>HOW TO ADD JAVASCRIPT TO COMMERCE LINE ITEMS:</w:t>
+      </w:r>
+    </w:p>
+    <w:p>
+      <w:pPr>
+        <w:pStyle w:val="ListParagraph"/>
+        <w:numPr>
+          <w:ilvl w:val="0"/>
+          <w:numId w:val="12"/>
+        </w:numPr>
+      </w:pPr>
+      <w:r>
+        <w:t xml:space="preserve">Create a Read </w:t>
+      </w:r>
       <w:proofErr w:type="gramStart"/>
       <w:r>
-        <w:rPr>
-          <w:rFonts w:ascii="Gill Sans MT" w:hAnsi="Gill Sans MT"/>
-        </w:rPr>
-        <w:t>res</w:t>
+        <w:t>Only/</w:t>
       </w:r>
       <w:proofErr w:type="gramEnd"/>
       <w:r>
-        <w:rPr>
-          <w:rFonts w:ascii="Gill Sans MT" w:hAnsi="Gill Sans MT"/>
-        </w:rPr>
-        <w:t xml:space="preserve"> = </w:t>
+        <w:t>HT</w:t>
+      </w:r>
+      <w:r>
+        <w:t>ML Line Item Attribute called “include</w:t>
+      </w:r>
+      <w:r>
+        <w:t>Javascript</w:t>
+      </w:r>
+      <w:r>
+        <w:t>_line</w:t>
+      </w:r>
+      <w:r>
+        <w:t xml:space="preserve">”. In the default function for this attribute, call the require </w:t>
       </w:r>
       <w:proofErr w:type="spellStart"/>
       <w:r>
-        <w:rPr>
-          <w:rFonts w:ascii="Gill Sans MT" w:hAnsi="Gill Sans MT"/>
-        </w:rPr>
-        <w:t>util.require_javascript</w:t>
+        <w:t>javascript</w:t>
       </w:r>
       <w:proofErr w:type="spellEnd"/>
       <w:r>
-        <w:rPr>
-          <w:rFonts w:ascii="Gill Sans MT" w:hAnsi="Gill Sans MT"/>
-        </w:rPr>
-        <w:t>(</w:t>
-      </w:r>
-      <w:r>
-        <w:rPr>
-          <w:rFonts w:ascii="Gill Sans MT" w:hAnsi="Gill Sans MT"/>
-        </w:rPr>
-        <w:t>"commerce.js"</w:t>
-      </w:r>
-      <w:r>
-        <w:rPr>
-          <w:rFonts w:ascii="Gill Sans MT" w:hAnsi="Gill Sans MT"/>
-        </w:rPr>
-        <w:t>);</w:t>
+        <w:t xml:space="preserve"> function:</w:t>
       </w:r>
     </w:p>
     <w:p>
@@ -511,17 +490,62 @@
           <w:rFonts w:ascii="Gill Sans MT" w:hAnsi="Gill Sans MT"/>
         </w:rPr>
       </w:pPr>
+    </w:p>
+    <w:p>
+      <w:pPr>
+        <w:pStyle w:val="NoSpacing"/>
+        <w:ind w:left="1440"/>
+        <w:rPr>
+          <w:rFonts w:ascii="Courier New" w:hAnsi="Courier New" w:cs="Courier New"/>
+          <w:sz w:val="18"/>
+          <w:szCs w:val="18"/>
+        </w:rPr>
+      </w:pPr>
       <w:proofErr w:type="gramStart"/>
       <w:r>
         <w:rPr>
-          <w:rFonts w:ascii="Gill Sans MT" w:hAnsi="Gill Sans MT"/>
+          <w:rFonts w:ascii="Courier New" w:hAnsi="Courier New" w:cs="Courier New"/>
+          <w:sz w:val="18"/>
+          <w:szCs w:val="18"/>
+        </w:rPr>
+        <w:lastRenderedPageBreak/>
+        <w:t>res</w:t>
+      </w:r>
+      <w:proofErr w:type="gramEnd"/>
+      <w:r>
+        <w:rPr>
+          <w:rFonts w:ascii="Courier New" w:hAnsi="Courier New" w:cs="Courier New"/>
+          <w:sz w:val="18"/>
+          <w:szCs w:val="18"/>
+        </w:rPr>
+        <w:t xml:space="preserve"> = util.require_javascript("commerce_line.js");</w:t>
+      </w:r>
+    </w:p>
+    <w:p>
+      <w:pPr>
+        <w:pStyle w:val="NoSpacing"/>
+        <w:ind w:left="1440"/>
+        <w:rPr>
+          <w:rFonts w:ascii="Courier New" w:hAnsi="Courier New" w:cs="Courier New"/>
+          <w:sz w:val="18"/>
+          <w:szCs w:val="18"/>
+        </w:rPr>
+      </w:pPr>
+      <w:proofErr w:type="gramStart"/>
+      <w:r>
+        <w:rPr>
+          <w:rFonts w:ascii="Courier New" w:hAnsi="Courier New" w:cs="Courier New"/>
+          <w:sz w:val="18"/>
+          <w:szCs w:val="18"/>
         </w:rPr>
         <w:t>return</w:t>
       </w:r>
       <w:proofErr w:type="gramEnd"/>
       <w:r>
         <w:rPr>
-          <w:rFonts w:ascii="Gill Sans MT" w:hAnsi="Gill Sans MT"/>
+          <w:rFonts w:ascii="Courier New" w:hAnsi="Courier New" w:cs="Courier New"/>
+          <w:sz w:val="18"/>
+          <w:szCs w:val="18"/>
         </w:rPr>
         <w:t xml:space="preserve"> res;</w:t>
       </w:r>
@@ -540,39 +564,11 @@
         <w:pStyle w:val="ListParagraph"/>
         <w:numPr>
           <w:ilvl w:val="0"/>
-          <w:numId w:val="4"/>
+          <w:numId w:val="12"/>
         </w:numPr>
-        <w:rPr>
-          <w:rFonts w:ascii="Gill Sans MT" w:hAnsi="Gill Sans MT"/>
-        </w:rPr>
-      </w:pPr>
-      <w:r>
-        <w:rPr>
-          <w:rFonts w:ascii="Gill Sans MT" w:hAnsi="Gill Sans MT"/>
-        </w:rPr>
+      </w:pPr>
+      <w:r>
         <w:t>Add the attribute to the Commerce layout. Hide the label of the attribute, and put it onto a tab that will be visible when the page loads. You can make this unobtrusive by using the attribute in the place of a spacer.</w:t>
-      </w:r>
-    </w:p>
-    <w:p>
-      <w:pPr>
-        <w:pStyle w:val="ListParagraph"/>
-        <w:rPr>
-          <w:rFonts w:ascii="Gill Sans MT" w:hAnsi="Gill Sans MT"/>
-        </w:rPr>
-      </w:pPr>
-    </w:p>
-    <w:p>
-      <w:pPr>
-        <w:spacing w:after="0" w:line="240" w:lineRule="auto"/>
-        <w:rPr>
-          <w:rFonts w:ascii="Gill Sans MT" w:hAnsi="Gill Sans MT"/>
-        </w:rPr>
-      </w:pPr>
-      <w:r>
-        <w:rPr>
-          <w:rFonts w:ascii="Gill Sans MT" w:hAnsi="Gill Sans MT"/>
-        </w:rPr>
-        <w:t>HOW TO ADD JAVASCRIPT TO CONFIG:</w:t>
       </w:r>
     </w:p>
     <w:p>
@@ -580,64 +576,71 @@
         <w:pStyle w:val="ListParagraph"/>
         <w:numPr>
           <w:ilvl w:val="0"/>
-          <w:numId w:val="5"/>
+          <w:numId w:val="12"/>
         </w:numPr>
-        <w:rPr>
-          <w:rFonts w:ascii="Gill Sans MT" w:hAnsi="Gill Sans MT"/>
-        </w:rPr>
-      </w:pPr>
-      <w:r>
-        <w:rPr>
-          <w:rFonts w:ascii="Gill Sans MT" w:hAnsi="Gill Sans MT"/>
-        </w:rPr>
+      </w:pPr>
+      <w:r>
+        <w:t>Put code for this section in the file</w:t>
+      </w:r>
+      <w:r>
+        <w:t xml:space="preserve"> </w:t>
+      </w:r>
+      <w:r>
+        <w:t xml:space="preserve">manager: </w:t>
+      </w:r>
+      <w:proofErr w:type="spellStart"/>
+      <w:r>
+        <w:t>javascript</w:t>
+      </w:r>
+      <w:proofErr w:type="spellEnd"/>
+      <w:r>
+        <w:t>/commerce_line.js</w:t>
+      </w:r>
+    </w:p>
+    <w:p>
+      <w:pPr>
+        <w:pStyle w:val="Heading3"/>
+      </w:pPr>
+      <w:r>
+        <w:t>HOW TO ADD JAVASCRIPT TO CONFIG:</w:t>
+      </w:r>
+    </w:p>
+    <w:p>
+      <w:pPr>
+        <w:pStyle w:val="ListParagraph"/>
+        <w:numPr>
+          <w:ilvl w:val="0"/>
+          <w:numId w:val="12"/>
+        </w:numPr>
+      </w:pPr>
+      <w:r>
         <w:t xml:space="preserve">Create a Read </w:t>
       </w:r>
       <w:proofErr w:type="gramStart"/>
       <w:r>
-        <w:rPr>
-          <w:rFonts w:ascii="Gill Sans MT" w:hAnsi="Gill Sans MT"/>
-        </w:rPr>
         <w:t>Only/</w:t>
       </w:r>
       <w:proofErr w:type="gramEnd"/>
       <w:r>
-        <w:rPr>
-          <w:rFonts w:ascii="Gill Sans MT" w:hAnsi="Gill Sans MT"/>
-        </w:rPr>
         <w:t xml:space="preserve">HTML Attribute called “Include </w:t>
       </w:r>
       <w:proofErr w:type="spellStart"/>
       <w:r>
-        <w:rPr>
-          <w:rFonts w:ascii="Gill Sans MT" w:hAnsi="Gill Sans MT"/>
-        </w:rPr>
         <w:t>Javascript</w:t>
       </w:r>
       <w:proofErr w:type="spellEnd"/>
       <w:r>
-        <w:rPr>
-          <w:rFonts w:ascii="Gill Sans MT" w:hAnsi="Gill Sans MT"/>
-        </w:rPr>
         <w:t xml:space="preserve">”. In the default function for this attribute, </w:t>
       </w:r>
       <w:r>
-        <w:rPr>
-          <w:rFonts w:ascii="Gill Sans MT" w:hAnsi="Gill Sans MT"/>
-        </w:rPr>
         <w:t xml:space="preserve">call the require </w:t>
       </w:r>
       <w:proofErr w:type="spellStart"/>
       <w:r>
-        <w:rPr>
-          <w:rFonts w:ascii="Gill Sans MT" w:hAnsi="Gill Sans MT"/>
-        </w:rPr>
         <w:t>javascript</w:t>
       </w:r>
       <w:proofErr w:type="spellEnd"/>
       <w:r>
-        <w:rPr>
-          <w:rFonts w:ascii="Gill Sans MT" w:hAnsi="Gill Sans MT"/>
-        </w:rPr>
         <w:t xml:space="preserve"> function:</w:t>
       </w:r>
     </w:p>
@@ -652,172 +655,118 @@
     </w:p>
     <w:p>
       <w:pPr>
+        <w:pStyle w:val="NoSpacing"/>
+        <w:ind w:left="1440"/>
+        <w:rPr>
+          <w:rFonts w:ascii="Courier New" w:hAnsi="Courier New" w:cs="Courier New"/>
+          <w:sz w:val="18"/>
+          <w:szCs w:val="18"/>
+        </w:rPr>
+      </w:pPr>
+      <w:proofErr w:type="gramStart"/>
+      <w:r>
+        <w:rPr>
+          <w:rFonts w:ascii="Courier New" w:hAnsi="Courier New" w:cs="Courier New"/>
+          <w:sz w:val="18"/>
+          <w:szCs w:val="18"/>
+        </w:rPr>
+        <w:t>res</w:t>
+      </w:r>
+      <w:proofErr w:type="gramEnd"/>
+      <w:r>
+        <w:rPr>
+          <w:rFonts w:ascii="Courier New" w:hAnsi="Courier New" w:cs="Courier New"/>
+          <w:sz w:val="18"/>
+          <w:szCs w:val="18"/>
+        </w:rPr>
+        <w:t xml:space="preserve"> = util.require_javascript</w:t>
+      </w:r>
+      <w:r>
+        <w:rPr>
+          <w:rFonts w:ascii="Courier New" w:hAnsi="Courier New" w:cs="Courier New"/>
+          <w:sz w:val="18"/>
+          <w:szCs w:val="18"/>
+        </w:rPr>
+        <w:t>("config.js");</w:t>
+      </w:r>
+    </w:p>
+    <w:p>
+      <w:pPr>
+        <w:pStyle w:val="NoSpacing"/>
+        <w:ind w:left="1440"/>
+        <w:rPr>
+          <w:rFonts w:ascii="Courier New" w:hAnsi="Courier New" w:cs="Courier New"/>
+          <w:sz w:val="18"/>
+          <w:szCs w:val="18"/>
+        </w:rPr>
+      </w:pPr>
+      <w:proofErr w:type="gramStart"/>
+      <w:r>
+        <w:rPr>
+          <w:rFonts w:ascii="Courier New" w:hAnsi="Courier New" w:cs="Courier New"/>
+          <w:sz w:val="18"/>
+          <w:szCs w:val="18"/>
+        </w:rPr>
+        <w:t>return</w:t>
+      </w:r>
+      <w:proofErr w:type="gramEnd"/>
+      <w:r>
+        <w:rPr>
+          <w:rFonts w:ascii="Courier New" w:hAnsi="Courier New" w:cs="Courier New"/>
+          <w:sz w:val="18"/>
+          <w:szCs w:val="18"/>
+        </w:rPr>
+        <w:t xml:space="preserve"> res;</w:t>
+      </w:r>
+    </w:p>
+    <w:p>
+      <w:pPr>
         <w:pStyle w:val="ListParagraph"/>
         <w:ind w:left="1440"/>
         <w:rPr>
           <w:rFonts w:ascii="Gill Sans MT" w:hAnsi="Gill Sans MT"/>
         </w:rPr>
       </w:pPr>
-      <w:proofErr w:type="gramStart"/>
-      <w:r>
-        <w:rPr>
-          <w:rFonts w:ascii="Gill Sans MT" w:hAnsi="Gill Sans MT"/>
-        </w:rPr>
-        <w:t>res</w:t>
-      </w:r>
-      <w:proofErr w:type="gramEnd"/>
-      <w:r>
-        <w:rPr>
-          <w:rFonts w:ascii="Gill Sans MT" w:hAnsi="Gill Sans MT"/>
-        </w:rPr>
-        <w:t xml:space="preserve"> = </w:t>
-      </w:r>
-      <w:proofErr w:type="spellStart"/>
-      <w:r>
-        <w:rPr>
-          <w:rFonts w:ascii="Gill Sans MT" w:hAnsi="Gill Sans MT"/>
-        </w:rPr>
-        <w:t>util.require_javascript</w:t>
-      </w:r>
-      <w:proofErr w:type="spellEnd"/>
-      <w:r>
-        <w:rPr>
-          <w:rFonts w:ascii="Gill Sans MT" w:hAnsi="Gill Sans MT"/>
-        </w:rPr>
-        <w:t>("config.js"</w:t>
-      </w:r>
-      <w:r>
-        <w:rPr>
-          <w:rFonts w:ascii="Gill Sans MT" w:hAnsi="Gill Sans MT"/>
-        </w:rPr>
-        <w:t>);</w:t>
-      </w:r>
-    </w:p>
-    <w:p>
-      <w:pPr>
-        <w:pStyle w:val="ListParagraph"/>
-        <w:ind w:left="1440"/>
-        <w:rPr>
-          <w:rFonts w:ascii="Gill Sans MT" w:hAnsi="Gill Sans MT"/>
-        </w:rPr>
-      </w:pPr>
-      <w:proofErr w:type="gramStart"/>
-      <w:r>
-        <w:rPr>
-          <w:rFonts w:ascii="Gill Sans MT" w:hAnsi="Gill Sans MT"/>
-        </w:rPr>
-        <w:t>return</w:t>
-      </w:r>
-      <w:proofErr w:type="gramEnd"/>
-      <w:r>
-        <w:rPr>
-          <w:rFonts w:ascii="Gill Sans MT" w:hAnsi="Gill Sans MT"/>
-        </w:rPr>
-        <w:t xml:space="preserve"> res;</w:t>
-      </w:r>
-    </w:p>
-    <w:p>
-      <w:pPr>
-        <w:pStyle w:val="ListParagraph"/>
-        <w:ind w:left="1440"/>
-        <w:rPr>
-          <w:rFonts w:ascii="Gill Sans MT" w:hAnsi="Gill Sans MT"/>
-        </w:rPr>
-      </w:pPr>
     </w:p>
     <w:p>
       <w:pPr>
         <w:pStyle w:val="ListParagraph"/>
         <w:numPr>
           <w:ilvl w:val="0"/>
-          <w:numId w:val="5"/>
+          <w:numId w:val="12"/>
         </w:numPr>
-        <w:rPr>
-          <w:rFonts w:ascii="Gill Sans MT" w:hAnsi="Gill Sans MT"/>
-        </w:rPr>
-      </w:pPr>
-      <w:r>
-        <w:rPr>
-          <w:rFonts w:ascii="Gill Sans MT" w:hAnsi="Gill Sans MT"/>
-        </w:rPr>
+      </w:pPr>
+      <w:r>
         <w:t xml:space="preserve">Add the attribute to the </w:t>
       </w:r>
       <w:proofErr w:type="spellStart"/>
       <w:r>
-        <w:rPr>
-          <w:rFonts w:ascii="Gill Sans MT" w:hAnsi="Gill Sans MT"/>
-        </w:rPr>
         <w:t>Config</w:t>
       </w:r>
       <w:proofErr w:type="spellEnd"/>
       <w:r>
-        <w:rPr>
-          <w:rFonts w:ascii="Gill Sans MT" w:hAnsi="Gill Sans MT"/>
-        </w:rPr>
         <w:t xml:space="preserve"> Flow. Hide the</w:t>
       </w:r>
       <w:r>
-        <w:rPr>
-          <w:rFonts w:ascii="Gill Sans MT" w:hAnsi="Gill Sans MT"/>
-        </w:rPr>
         <w:t xml:space="preserve"> label of the</w:t>
       </w:r>
       <w:r>
-        <w:rPr>
-          <w:rFonts w:ascii="Gill Sans MT" w:hAnsi="Gill Sans MT"/>
-        </w:rPr>
         <w:t xml:space="preserve"> </w:t>
       </w:r>
       <w:r>
-        <w:rPr>
-          <w:rFonts w:ascii="Gill Sans MT" w:hAnsi="Gill Sans MT"/>
-        </w:rPr>
         <w:t>attribute</w:t>
       </w:r>
       <w:r>
-        <w:rPr>
-          <w:rFonts w:ascii="Gill Sans MT" w:hAnsi="Gill Sans MT"/>
-        </w:rPr>
         <w:t xml:space="preserve">, and put it onto </w:t>
       </w:r>
       <w:r>
-        <w:rPr>
-          <w:rFonts w:ascii="Gill Sans MT" w:hAnsi="Gill Sans MT"/>
-        </w:rPr>
         <w:t>the default tab, or else in another place where it will be visible when the page loads</w:t>
       </w:r>
       <w:r>
-        <w:rPr>
-          <w:rFonts w:ascii="Gill Sans MT" w:hAnsi="Gill Sans MT"/>
-        </w:rPr>
         <w:t>. You can make this unobtrusive by using the attr</w:t>
       </w:r>
       <w:r>
-        <w:rPr>
-          <w:rFonts w:ascii="Gill Sans MT" w:hAnsi="Gill Sans MT"/>
-        </w:rPr>
         <w:t>ibute in the place of a spacer.</w:t>
-      </w:r>
-    </w:p>
-    <w:p>
-      <w:pPr>
-        <w:rPr>
-          <w:rFonts w:ascii="Gill Sans MT" w:hAnsi="Gill Sans MT"/>
-        </w:rPr>
-      </w:pPr>
-    </w:p>
-    <w:p>
-      <w:pPr>
-        <w:spacing w:after="0" w:line="240" w:lineRule="auto"/>
-        <w:rPr>
-          <w:rFonts w:ascii="Gill Sans MT" w:hAnsi="Gill Sans MT"/>
-        </w:rPr>
-      </w:pPr>
-      <w:r>
-        <w:rPr>
-          <w:rFonts w:ascii="Gill Sans MT" w:hAnsi="Gill Sans MT"/>
-        </w:rPr>
-        <w:t>HOW TO ADD JAVASCRIPT TO THE HOMEPAGE:</w:t>
       </w:r>
     </w:p>
     <w:p>
@@ -825,31 +774,33 @@
         <w:pStyle w:val="ListParagraph"/>
         <w:numPr>
           <w:ilvl w:val="0"/>
-          <w:numId w:val="6"/>
+          <w:numId w:val="12"/>
         </w:numPr>
-        <w:rPr>
-          <w:rFonts w:ascii="Gill Sans MT" w:hAnsi="Gill Sans MT"/>
-        </w:rPr>
-      </w:pPr>
-      <w:r>
-        <w:rPr>
-          <w:rFonts w:ascii="Gill Sans MT" w:hAnsi="Gill Sans MT"/>
-        </w:rPr>
-        <w:t xml:space="preserve">Under Admin &gt; Homepage &gt; Define XSL Template, download the Alternate </w:t>
+      </w:pPr>
+      <w:r>
+        <w:t>Put code for this section in the file</w:t>
+      </w:r>
+      <w:r>
+        <w:t xml:space="preserve"> </w:t>
+      </w:r>
+      <w:r>
+        <w:t xml:space="preserve">manager: </w:t>
       </w:r>
       <w:proofErr w:type="spellStart"/>
       <w:r>
-        <w:rPr>
-          <w:rFonts w:ascii="Gill Sans MT" w:hAnsi="Gill Sans MT"/>
-        </w:rPr>
-        <w:t>Javascript</w:t>
+        <w:t>javascript</w:t>
       </w:r>
       <w:proofErr w:type="spellEnd"/>
       <w:r>
-        <w:rPr>
-          <w:rFonts w:ascii="Gill Sans MT" w:hAnsi="Gill Sans MT"/>
-        </w:rPr>
-        <w:t xml:space="preserve"> File. </w:t>
+        <w:t>/config.js</w:t>
+      </w:r>
+    </w:p>
+    <w:p>
+      <w:pPr>
+        <w:pStyle w:val="Heading3"/>
+      </w:pPr>
+      <w:r>
+        <w:t>HOW TO ADD JAVASCRIPT TO THE HOMEPAGE:</w:t>
       </w:r>
     </w:p>
     <w:p>
@@ -857,29 +808,19 @@
         <w:pStyle w:val="ListParagraph"/>
         <w:numPr>
           <w:ilvl w:val="0"/>
-          <w:numId w:val="6"/>
+          <w:numId w:val="12"/>
         </w:numPr>
-        <w:rPr>
-          <w:rFonts w:ascii="Gill Sans MT" w:hAnsi="Gill Sans MT"/>
-        </w:rPr>
-      </w:pPr>
-      <w:r>
-        <w:rPr>
-          <w:rFonts w:ascii="Gill Sans MT" w:hAnsi="Gill Sans MT"/>
-        </w:rPr>
-        <w:t>Add the code from homepage_alt_js.js file</w:t>
-      </w:r>
-      <w:r>
-        <w:rPr>
-          <w:rFonts w:ascii="Gill Sans MT" w:hAnsi="Gill Sans MT"/>
-        </w:rPr>
-        <w:t xml:space="preserve">, outside of any other </w:t>
-      </w:r>
-      <w:r>
-        <w:rPr>
-          <w:rFonts w:ascii="Gill Sans MT" w:hAnsi="Gill Sans MT"/>
-        </w:rPr>
-        <w:t>function that may exist already.</w:t>
+      </w:pPr>
+      <w:r>
+        <w:t xml:space="preserve">Under Admin &gt; Homepage &gt; Define XSL Template, download the Alternate </w:t>
+      </w:r>
+      <w:proofErr w:type="spellStart"/>
+      <w:r>
+        <w:t>Javascript</w:t>
+      </w:r>
+      <w:proofErr w:type="spellEnd"/>
+      <w:r>
+        <w:t xml:space="preserve"> File. </w:t>
       </w:r>
     </w:p>
     <w:p>
@@ -887,1042 +828,251 @@
         <w:pStyle w:val="ListParagraph"/>
         <w:numPr>
           <w:ilvl w:val="0"/>
-          <w:numId w:val="6"/>
+          <w:numId w:val="12"/>
         </w:numPr>
-        <w:rPr>
-          <w:rFonts w:ascii="Gill Sans MT" w:hAnsi="Gill Sans MT"/>
-        </w:rPr>
-      </w:pPr>
-      <w:r>
-        <w:rPr>
-          <w:rFonts w:ascii="Gill Sans MT" w:hAnsi="Gill Sans MT"/>
-        </w:rPr>
-        <w:t>Upload the file, Update the template page, and then deploy the homepage.</w:t>
+      </w:pPr>
+      <w:r>
+        <w:t>Add the code from homepage_alt_js.js file</w:t>
+      </w:r>
+      <w:r>
+        <w:t xml:space="preserve">, outside of any other </w:t>
+      </w:r>
+      <w:r>
+        <w:t>function that may exist already.</w:t>
       </w:r>
     </w:p>
     <w:p>
       <w:pPr>
-        <w:rPr>
-          <w:rFonts w:ascii="Gill Sans MT" w:hAnsi="Gill Sans MT"/>
-        </w:rPr>
-      </w:pPr>
+        <w:pStyle w:val="ListParagraph"/>
+        <w:numPr>
+          <w:ilvl w:val="0"/>
+          <w:numId w:val="12"/>
+        </w:numPr>
+      </w:pPr>
+      <w:r>
+        <w:t>Upload the file, Update the template page, and then deploy the homepage.</w:t>
+      </w:r>
     </w:p>
     <w:p>
       <w:pPr>
-        <w:rPr>
-          <w:rFonts w:ascii="Gill Sans MT" w:hAnsi="Gill Sans MT"/>
-        </w:rPr>
-      </w:pPr>
-      <w:r>
-        <w:rPr>
-          <w:rFonts w:ascii="Gill Sans MT" w:hAnsi="Gill Sans MT"/>
-        </w:rPr>
-        <w:br w:type="page"/>
+        <w:pStyle w:val="ListParagraph"/>
+        <w:numPr>
+          <w:ilvl w:val="0"/>
+          <w:numId w:val="12"/>
+        </w:numPr>
+      </w:pPr>
+      <w:r>
+        <w:t>Put code for this section in the file</w:t>
+      </w:r>
+      <w:r>
+        <w:t xml:space="preserve"> </w:t>
+      </w:r>
+      <w:r>
+        <w:t xml:space="preserve">manager: </w:t>
+      </w:r>
+      <w:proofErr w:type="spellStart"/>
+      <w:r>
+        <w:t>javascript</w:t>
+      </w:r>
+      <w:proofErr w:type="spellEnd"/>
+      <w:r>
+        <w:t>/homepage.js</w:t>
       </w:r>
     </w:p>
     <w:p>
       <w:pPr>
-        <w:spacing w:after="0" w:line="240" w:lineRule="auto"/>
-        <w:rPr>
-          <w:rFonts w:ascii="Gill Sans MT" w:hAnsi="Gill Sans MT"/>
-        </w:rPr>
-      </w:pPr>
-      <w:r>
-        <w:rPr>
-          <w:rFonts w:ascii="Gill Sans MT" w:hAnsi="Gill Sans MT"/>
-        </w:rPr>
-        <w:lastRenderedPageBreak/>
-        <w:t>WRITING JAVASCRIPT:</w:t>
+        <w:pStyle w:val="Heading3"/>
+      </w:pPr>
+      <w:r>
+        <w:t>How to Add Sitewide Javascript</w:t>
       </w:r>
     </w:p>
     <w:p>
       <w:pPr>
-        <w:spacing w:after="0" w:line="240" w:lineRule="auto"/>
+        <w:pStyle w:val="NoSpacing"/>
         <w:rPr>
-          <w:rFonts w:ascii="Gill Sans MT" w:hAnsi="Gill Sans MT"/>
+          <w:rStyle w:val="IntenseEmphasis"/>
+          <w:color w:val="FF0000"/>
         </w:rPr>
       </w:pPr>
     </w:p>
     <w:p>
       <w:pPr>
+        <w:pStyle w:val="NoSpacing"/>
+        <w:jc w:val="center"/>
         <w:rPr>
-          <w:rFonts w:ascii="Gill Sans MT" w:hAnsi="Gill Sans MT"/>
+          <w:rStyle w:val="IntenseEmphasis"/>
+          <w:color w:val="FF0000"/>
         </w:rPr>
       </w:pPr>
       <w:r>
         <w:rPr>
-          <w:rFonts w:ascii="Gill Sans MT" w:hAnsi="Gill Sans MT"/>
+          <w:rStyle w:val="IntenseEmphasis"/>
+          <w:color w:val="FF0000"/>
         </w:rPr>
-        <w:t>The default template for an area of the site looks like this:</w:t>
+        <w:t>STOP!</w:t>
       </w:r>
     </w:p>
     <w:p>
+      <w:r>
+        <w:t xml:space="preserve">Why do you want to include your </w:t>
+      </w:r>
+      <w:proofErr w:type="spellStart"/>
+      <w:r>
+        <w:t>Javascript</w:t>
+      </w:r>
+      <w:proofErr w:type="spellEnd"/>
+      <w:r>
+        <w:t xml:space="preserve"> in a </w:t>
+      </w:r>
+      <w:proofErr w:type="spellStart"/>
+      <w:r>
+        <w:t>sitewide</w:t>
+      </w:r>
+      <w:proofErr w:type="spellEnd"/>
+      <w:r>
+        <w:t xml:space="preserve"> setting? Most use cases can be met by including </w:t>
+      </w:r>
+      <w:proofErr w:type="spellStart"/>
+      <w:r>
+        <w:t>Javascript</w:t>
+      </w:r>
+      <w:proofErr w:type="spellEnd"/>
+      <w:r>
+        <w:t xml:space="preserve"> using the other ways enumerated above.</w:t>
+      </w:r>
+    </w:p>
+    <w:p>
+      <w:r>
+        <w:t xml:space="preserve">If you’ve explored your options and find that it is absolutely necessary that the </w:t>
+      </w:r>
+      <w:proofErr w:type="spellStart"/>
+      <w:r>
+        <w:t>Javascript</w:t>
+      </w:r>
+      <w:proofErr w:type="spellEnd"/>
+      <w:r>
+        <w:t xml:space="preserve"> exist on every page:</w:t>
+      </w:r>
+    </w:p>
+    <w:p>
       <w:pPr>
         <w:pStyle w:val="ListParagraph"/>
+        <w:numPr>
+          <w:ilvl w:val="0"/>
+          <w:numId w:val="11"/>
+        </w:numPr>
+      </w:pPr>
+      <w:r>
+        <w:t>In the header of your site, add this tag:</w:t>
+      </w:r>
+    </w:p>
+    <w:p>
+      <w:pPr>
+        <w:pStyle w:val="NoSpacing"/>
         <w:ind w:left="1440"/>
         <w:rPr>
-          <w:rFonts w:ascii="Gill Sans MT" w:hAnsi="Gill Sans MT"/>
+          <w:rFonts w:ascii="Courier New" w:hAnsi="Courier New" w:cs="Courier New"/>
+          <w:sz w:val="18"/>
+          <w:szCs w:val="18"/>
         </w:rPr>
       </w:pPr>
-      <w:proofErr w:type="gramStart"/>
       <w:r>
         <w:rPr>
-          <w:rFonts w:ascii="Gill Sans MT" w:hAnsi="Gill Sans MT"/>
+          <w:rFonts w:ascii="Courier New" w:hAnsi="Courier New" w:cs="Courier New"/>
+          <w:sz w:val="18"/>
+          <w:szCs w:val="18"/>
         </w:rPr>
-        <w:t>require(</w:t>
-      </w:r>
-      <w:proofErr w:type="gramEnd"/>
+        <w:t>&lt;scr</w:t>
+      </w:r>
       <w:r>
         <w:rPr>
-          <w:rFonts w:ascii="Gill Sans MT" w:hAnsi="Gill Sans MT"/>
+          <w:rFonts w:ascii="Courier New" w:hAnsi="Courier New" w:cs="Courier New"/>
+          <w:sz w:val="18"/>
+          <w:szCs w:val="18"/>
         </w:rPr>
-        <w:t>[], function() {</w:t>
+        <w:t xml:space="preserve">ipt </w:t>
+      </w:r>
+      <w:proofErr w:type="spellStart"/>
+      <w:r>
+        <w:rPr>
+          <w:rFonts w:ascii="Courier New" w:hAnsi="Courier New" w:cs="Courier New"/>
+          <w:sz w:val="18"/>
+          <w:szCs w:val="18"/>
+        </w:rPr>
+        <w:t>src</w:t>
+      </w:r>
+      <w:proofErr w:type="spellEnd"/>
+      <w:r>
+        <w:rPr>
+          <w:rFonts w:ascii="Courier New" w:hAnsi="Courier New" w:cs="Courier New"/>
+          <w:sz w:val="18"/>
+          <w:szCs w:val="18"/>
+        </w:rPr>
+        <w:t>="$BASE_PATH$/</w:t>
+      </w:r>
+      <w:proofErr w:type="spellStart"/>
+      <w:r>
+        <w:rPr>
+          <w:rFonts w:ascii="Courier New" w:hAnsi="Courier New" w:cs="Courier New"/>
+          <w:sz w:val="18"/>
+          <w:szCs w:val="18"/>
+        </w:rPr>
+        <w:t>javascript</w:t>
+      </w:r>
+      <w:proofErr w:type="spellEnd"/>
+      <w:r>
+        <w:rPr>
+          <w:rFonts w:ascii="Courier New" w:hAnsi="Courier New" w:cs="Courier New"/>
+          <w:sz w:val="18"/>
+          <w:szCs w:val="18"/>
+        </w:rPr>
+        <w:t>/require.js" data-main="</w:t>
+      </w:r>
+      <w:proofErr w:type="spellStart"/>
+      <w:r>
+        <w:rPr>
+          <w:rFonts w:ascii="Courier New" w:hAnsi="Courier New" w:cs="Courier New"/>
+          <w:sz w:val="18"/>
+          <w:szCs w:val="18"/>
+        </w:rPr>
+        <w:t>sitewide</w:t>
+      </w:r>
+      <w:proofErr w:type="spellEnd"/>
+      <w:r>
+        <w:rPr>
+          <w:rFonts w:ascii="Courier New" w:hAnsi="Courier New" w:cs="Courier New"/>
+          <w:sz w:val="18"/>
+          <w:szCs w:val="18"/>
+        </w:rPr>
+        <w:t>"&gt;&lt;/script&gt;</w:t>
       </w:r>
     </w:p>
     <w:p>
       <w:pPr>
         <w:pStyle w:val="ListParagraph"/>
-        <w:ind w:left="1440"/>
-        <w:rPr>
-          <w:rFonts w:ascii="Gill Sans MT" w:hAnsi="Gill Sans MT"/>
-        </w:rPr>
-      </w:pPr>
-      <w:r>
-        <w:rPr>
-          <w:rFonts w:ascii="Gill Sans MT" w:hAnsi="Gill Sans MT"/>
-        </w:rPr>
-        <w:t xml:space="preserve">  /*</w:t>
-      </w:r>
-    </w:p>
-    <w:p>
-      <w:pPr>
-        <w:pStyle w:val="ListParagraph"/>
-        <w:ind w:left="1440"/>
-        <w:rPr>
-          <w:rFonts w:ascii="Gill Sans MT" w:hAnsi="Gill Sans MT"/>
-        </w:rPr>
-      </w:pPr>
-      <w:r>
-        <w:rPr>
-          <w:rFonts w:ascii="Gill Sans MT" w:hAnsi="Gill Sans MT"/>
-        </w:rPr>
-        <w:t xml:space="preserve">   * Put all functions and code for commerce here</w:t>
-      </w:r>
-    </w:p>
-    <w:p>
-      <w:pPr>
-        <w:pStyle w:val="ListParagraph"/>
-        <w:ind w:left="1440"/>
-        <w:rPr>
-          <w:rFonts w:ascii="Gill Sans MT" w:hAnsi="Gill Sans MT"/>
-        </w:rPr>
-      </w:pPr>
-      <w:r>
-        <w:rPr>
-          <w:rFonts w:ascii="Gill Sans MT" w:hAnsi="Gill Sans MT"/>
-        </w:rPr>
-        <w:t xml:space="preserve">   */</w:t>
-      </w:r>
-    </w:p>
-    <w:p>
-      <w:pPr>
-        <w:pStyle w:val="ListParagraph"/>
-        <w:ind w:left="1440"/>
-        <w:rPr>
-          <w:rFonts w:ascii="Gill Sans MT" w:hAnsi="Gill Sans MT"/>
-        </w:rPr>
-      </w:pPr>
-    </w:p>
-    <w:p>
-      <w:pPr>
-        <w:pStyle w:val="ListParagraph"/>
-        <w:ind w:left="1440"/>
-        <w:rPr>
-          <w:rFonts w:ascii="Gill Sans MT" w:hAnsi="Gill Sans MT"/>
-        </w:rPr>
-      </w:pPr>
-    </w:p>
-    <w:p>
-      <w:pPr>
-        <w:pStyle w:val="ListParagraph"/>
-        <w:ind w:left="1440"/>
-        <w:rPr>
-          <w:rFonts w:ascii="Gill Sans MT" w:hAnsi="Gill Sans MT"/>
-        </w:rPr>
-      </w:pPr>
-      <w:r>
-        <w:rPr>
-          <w:rFonts w:ascii="Gill Sans MT" w:hAnsi="Gill Sans MT"/>
-        </w:rPr>
-        <w:t xml:space="preserve">  //this function runs when the page is loaded</w:t>
-      </w:r>
-    </w:p>
-    <w:p>
-      <w:pPr>
-        <w:pStyle w:val="ListParagraph"/>
-        <w:ind w:left="1440"/>
-        <w:rPr>
-          <w:rFonts w:ascii="Gill Sans MT" w:hAnsi="Gill Sans MT"/>
-        </w:rPr>
-      </w:pPr>
-      <w:r>
-        <w:rPr>
-          <w:rFonts w:ascii="Gill Sans MT" w:hAnsi="Gill Sans MT"/>
-        </w:rPr>
-        <w:t xml:space="preserve">  </w:t>
+        <w:numPr>
+          <w:ilvl w:val="0"/>
+          <w:numId w:val="11"/>
+        </w:numPr>
+      </w:pPr>
+      <w:r>
+        <w:t>Put code for this section in the file</w:t>
+      </w:r>
+      <w:r>
+        <w:t xml:space="preserve"> </w:t>
+      </w:r>
+      <w:r>
+        <w:t xml:space="preserve">manager: </w:t>
       </w:r>
       <w:proofErr w:type="spellStart"/>
-      <w:proofErr w:type="gramStart"/>
-      <w:r>
-        <w:rPr>
-          <w:rFonts w:ascii="Gill Sans MT" w:hAnsi="Gill Sans MT"/>
-        </w:rPr>
-        <w:t>require.ready</w:t>
+      <w:r>
+        <w:t>javascript</w:t>
       </w:r>
       <w:proofErr w:type="spellEnd"/>
       <w:r>
-        <w:rPr>
-          <w:rFonts w:ascii="Gill Sans MT" w:hAnsi="Gill Sans MT"/>
-        </w:rPr>
-        <w:t>(</w:t>
-      </w:r>
-      <w:proofErr w:type="gramEnd"/>
-      <w:r>
-        <w:rPr>
-          <w:rFonts w:ascii="Gill Sans MT" w:hAnsi="Gill Sans MT"/>
-        </w:rPr>
-        <w:t>function() {</w:t>
-      </w:r>
-    </w:p>
-    <w:p>
-      <w:pPr>
-        <w:pStyle w:val="ListParagraph"/>
-        <w:ind w:left="1440"/>
-        <w:rPr>
-          <w:rFonts w:ascii="Gill Sans MT" w:hAnsi="Gill Sans MT"/>
-        </w:rPr>
-      </w:pPr>
-      <w:r>
-        <w:rPr>
-          <w:rFonts w:ascii="Gill Sans MT" w:hAnsi="Gill Sans MT"/>
-        </w:rPr>
-        <w:t xml:space="preserve">  });</w:t>
-      </w:r>
-    </w:p>
-    <w:p>
-      <w:pPr>
-        <w:pStyle w:val="ListParagraph"/>
-        <w:ind w:left="1440"/>
-        <w:rPr>
-          <w:rFonts w:ascii="Gill Sans MT" w:hAnsi="Gill Sans MT"/>
-        </w:rPr>
-      </w:pPr>
-      <w:r>
-        <w:rPr>
-          <w:rFonts w:ascii="Gill Sans MT" w:hAnsi="Gill Sans MT"/>
-        </w:rPr>
-        <w:t>});</w:t>
-      </w:r>
-    </w:p>
-    <w:p>
-      <w:pPr>
-        <w:rPr>
-          <w:rFonts w:ascii="Gill Sans MT" w:hAnsi="Gill Sans MT"/>
-        </w:rPr>
-      </w:pPr>
-    </w:p>
-    <w:p>
-      <w:pPr>
-        <w:rPr>
-          <w:rFonts w:ascii="Gill Sans MT" w:hAnsi="Gill Sans MT"/>
-        </w:rPr>
-      </w:pPr>
-      <w:r>
-        <w:rPr>
-          <w:rFonts w:ascii="Gill Sans MT" w:hAnsi="Gill Sans MT"/>
-        </w:rPr>
-        <w:t xml:space="preserve">The “require” function is used to load any dependent files. For instance, to </w:t>
-      </w:r>
-      <w:r>
-        <w:rPr>
-          <w:rFonts w:ascii="Gill Sans MT" w:hAnsi="Gill Sans MT"/>
-        </w:rPr>
-        <w:t>include the module cookie_module</w:t>
-      </w:r>
-      <w:r>
-        <w:rPr>
-          <w:rFonts w:ascii="Gill Sans MT" w:hAnsi="Gill Sans MT"/>
-        </w:rPr>
-        <w:t>.js in this script, you would write:</w:t>
-      </w:r>
-    </w:p>
-    <w:p>
-      <w:pPr>
-        <w:pStyle w:val="ListParagraph"/>
-        <w:ind w:left="1440"/>
-        <w:rPr>
-          <w:rFonts w:ascii="Gill Sans MT" w:hAnsi="Gill Sans MT"/>
-        </w:rPr>
-      </w:pPr>
-      <w:proofErr w:type="gramStart"/>
-      <w:r>
-        <w:rPr>
-          <w:rFonts w:ascii="Gill Sans MT" w:hAnsi="Gill Sans MT"/>
-        </w:rPr>
-        <w:t>require(</w:t>
-      </w:r>
-      <w:proofErr w:type="gramEnd"/>
-      <w:r>
-        <w:rPr>
-          <w:rFonts w:ascii="Gill Sans MT" w:hAnsi="Gill Sans MT"/>
-        </w:rPr>
-        <w:t>[</w:t>
-      </w:r>
-      <w:r>
-        <w:rPr>
-          <w:rFonts w:ascii="Gill Sans MT" w:hAnsi="Gill Sans MT"/>
-        </w:rPr>
-        <w:t>“</w:t>
-      </w:r>
-      <w:proofErr w:type="spellStart"/>
-      <w:r>
-        <w:rPr>
-          <w:rFonts w:ascii="Gill Sans MT" w:hAnsi="Gill Sans MT"/>
-        </w:rPr>
-        <w:t>cookie_module</w:t>
-      </w:r>
-      <w:proofErr w:type="spellEnd"/>
-      <w:r>
-        <w:rPr>
-          <w:rFonts w:ascii="Gill Sans MT" w:hAnsi="Gill Sans MT"/>
-        </w:rPr>
-        <w:t>”</w:t>
-      </w:r>
-      <w:r>
-        <w:rPr>
-          <w:rFonts w:ascii="Gill Sans MT" w:hAnsi="Gill Sans MT"/>
-        </w:rPr>
-        <w:t>], function(</w:t>
-      </w:r>
-      <w:r>
-        <w:rPr>
-          <w:rFonts w:ascii="Gill Sans MT" w:hAnsi="Gill Sans MT"/>
-        </w:rPr>
-        <w:t>cookies</w:t>
-      </w:r>
-      <w:r>
-        <w:rPr>
-          <w:rFonts w:ascii="Gill Sans MT" w:hAnsi="Gill Sans MT"/>
-        </w:rPr>
-        <w:t>) {</w:t>
-      </w:r>
-    </w:p>
-    <w:p>
-      <w:pPr>
-        <w:pStyle w:val="ListParagraph"/>
-        <w:ind w:left="1440"/>
-        <w:rPr>
-          <w:rFonts w:ascii="Gill Sans MT" w:hAnsi="Gill Sans MT"/>
-        </w:rPr>
-      </w:pPr>
-      <w:r>
-        <w:rPr>
-          <w:rFonts w:ascii="Gill Sans MT" w:hAnsi="Gill Sans MT"/>
-        </w:rPr>
-        <w:tab/>
-      </w:r>
-      <w:proofErr w:type="gramStart"/>
-      <w:r>
-        <w:rPr>
-          <w:rFonts w:ascii="Gill Sans MT" w:hAnsi="Gill Sans MT"/>
-        </w:rPr>
-        <w:t>alert(</w:t>
-      </w:r>
-      <w:proofErr w:type="spellStart"/>
-      <w:proofErr w:type="gramEnd"/>
-      <w:r>
-        <w:rPr>
-          <w:rFonts w:ascii="Gill Sans MT" w:hAnsi="Gill Sans MT"/>
-        </w:rPr>
-        <w:t>cookies</w:t>
-      </w:r>
-      <w:r>
-        <w:rPr>
-          <w:rFonts w:ascii="Gill Sans MT" w:hAnsi="Gill Sans MT"/>
-        </w:rPr>
-        <w:t>.</w:t>
-      </w:r>
-      <w:r>
-        <w:rPr>
-          <w:rFonts w:ascii="Gill Sans MT" w:hAnsi="Gill Sans MT"/>
-        </w:rPr>
-        <w:t>get_cookies</w:t>
-      </w:r>
-      <w:proofErr w:type="spellEnd"/>
-      <w:r>
-        <w:rPr>
-          <w:rFonts w:ascii="Gill Sans MT" w:hAnsi="Gill Sans MT"/>
-        </w:rPr>
-        <w:t>);</w:t>
-      </w:r>
-    </w:p>
-    <w:p>
-      <w:pPr>
-        <w:pStyle w:val="ListParagraph"/>
-        <w:ind w:left="1440"/>
-        <w:rPr>
-          <w:rFonts w:ascii="Gill Sans MT" w:hAnsi="Gill Sans MT"/>
-        </w:rPr>
-      </w:pPr>
-      <w:r>
-        <w:rPr>
-          <w:rFonts w:ascii="Gill Sans MT" w:hAnsi="Gill Sans MT"/>
-        </w:rPr>
-        <w:t>}</w:t>
-      </w:r>
-    </w:p>
-    <w:p>
-      <w:pPr>
-        <w:rPr>
-          <w:rFonts w:ascii="Gill Sans MT" w:hAnsi="Gill Sans MT"/>
-        </w:rPr>
-      </w:pPr>
-    </w:p>
-    <w:p>
-      <w:pPr>
-        <w:rPr>
-          <w:rFonts w:ascii="Gill Sans MT" w:hAnsi="Gill Sans MT"/>
-        </w:rPr>
-      </w:pPr>
-      <w:r>
-        <w:rPr>
-          <w:rFonts w:ascii="Gill Sans MT" w:hAnsi="Gill Sans MT"/>
-        </w:rPr>
-        <w:t xml:space="preserve">This lets you easily load modules for common operations. See the </w:t>
-      </w:r>
-      <w:proofErr w:type="spellStart"/>
-      <w:r>
-        <w:rPr>
-          <w:rFonts w:ascii="Gill Sans MT" w:hAnsi="Gill Sans MT"/>
-        </w:rPr>
-        <w:t>CoE</w:t>
-      </w:r>
-      <w:proofErr w:type="spellEnd"/>
-      <w:r>
-        <w:rPr>
-          <w:rFonts w:ascii="Gill Sans MT" w:hAnsi="Gill Sans MT"/>
-        </w:rPr>
-        <w:t xml:space="preserve"> for available modules.</w:t>
-      </w:r>
-    </w:p>
-    <w:p>
-      <w:pPr>
-        <w:rPr>
-          <w:rFonts w:ascii="Gill Sans MT" w:hAnsi="Gill Sans MT"/>
-        </w:rPr>
-      </w:pPr>
-      <w:r>
-        <w:rPr>
-          <w:rFonts w:ascii="Gill Sans MT" w:hAnsi="Gill Sans MT"/>
-        </w:rPr>
-        <w:t>If you have no dependencies, and just want to add a few lines of code, put the code directly into the require block:</w:t>
-      </w:r>
-    </w:p>
-    <w:p>
-      <w:pPr>
-        <w:pStyle w:val="ListParagraph"/>
-        <w:ind w:left="1440"/>
-        <w:rPr>
-          <w:rFonts w:ascii="Gill Sans MT" w:hAnsi="Gill Sans MT"/>
-        </w:rPr>
-      </w:pPr>
-      <w:proofErr w:type="gramStart"/>
-      <w:r>
-        <w:rPr>
-          <w:rFonts w:ascii="Gill Sans MT" w:hAnsi="Gill Sans MT"/>
-        </w:rPr>
-        <w:t>require(</w:t>
-      </w:r>
-      <w:proofErr w:type="gramEnd"/>
-      <w:r>
-        <w:rPr>
-          <w:rFonts w:ascii="Gill Sans MT" w:hAnsi="Gill Sans MT"/>
-        </w:rPr>
-        <w:t>[], function() {</w:t>
-      </w:r>
-    </w:p>
-    <w:p>
-      <w:pPr>
-        <w:pStyle w:val="ListParagraph"/>
-        <w:ind w:left="1440"/>
-        <w:rPr>
-          <w:rFonts w:ascii="Gill Sans MT" w:hAnsi="Gill Sans MT"/>
-        </w:rPr>
-      </w:pPr>
-      <w:r>
-        <w:rPr>
-          <w:rFonts w:ascii="Gill Sans MT" w:hAnsi="Gill Sans MT"/>
-        </w:rPr>
-        <w:t>//define your function</w:t>
-      </w:r>
-    </w:p>
-    <w:p>
-      <w:pPr>
-        <w:pStyle w:val="ListParagraph"/>
-        <w:ind w:left="1440"/>
-        <w:rPr>
-          <w:rFonts w:ascii="Gill Sans MT" w:hAnsi="Gill Sans MT"/>
-        </w:rPr>
-      </w:pPr>
-      <w:r>
-        <w:rPr>
-          <w:rFonts w:ascii="Gill Sans MT" w:hAnsi="Gill Sans MT"/>
-        </w:rPr>
-        <w:t xml:space="preserve">  </w:t>
-      </w:r>
-      <w:proofErr w:type="gramStart"/>
-      <w:r>
-        <w:rPr>
-          <w:rFonts w:ascii="Gill Sans MT" w:hAnsi="Gill Sans MT"/>
-        </w:rPr>
-        <w:t>function</w:t>
-      </w:r>
-      <w:proofErr w:type="gramEnd"/>
-      <w:r>
-        <w:rPr>
-          <w:rFonts w:ascii="Gill Sans MT" w:hAnsi="Gill Sans MT"/>
-        </w:rPr>
-        <w:t xml:space="preserve"> </w:t>
-      </w:r>
-      <w:proofErr w:type="spellStart"/>
-      <w:r>
-        <w:rPr>
-          <w:rFonts w:ascii="Gill Sans MT" w:hAnsi="Gill Sans MT"/>
-        </w:rPr>
-        <w:t>my_function</w:t>
-      </w:r>
-      <w:proofErr w:type="spellEnd"/>
-      <w:r>
-        <w:rPr>
-          <w:rFonts w:ascii="Gill Sans MT" w:hAnsi="Gill Sans MT"/>
-        </w:rPr>
-        <w:t>() { /*do stuff*/ }</w:t>
-      </w:r>
-    </w:p>
-    <w:p>
-      <w:pPr>
-        <w:pStyle w:val="ListParagraph"/>
-        <w:ind w:left="1440"/>
-        <w:rPr>
-          <w:rFonts w:ascii="Gill Sans MT" w:hAnsi="Gill Sans MT"/>
-        </w:rPr>
-      </w:pPr>
-      <w:r>
-        <w:rPr>
-          <w:rFonts w:ascii="Gill Sans MT" w:hAnsi="Gill Sans MT"/>
-        </w:rPr>
-        <w:t xml:space="preserve">  </w:t>
-      </w:r>
-    </w:p>
-    <w:p>
-      <w:pPr>
-        <w:pStyle w:val="ListParagraph"/>
-        <w:ind w:left="1440"/>
-        <w:rPr>
-          <w:rFonts w:ascii="Gill Sans MT" w:hAnsi="Gill Sans MT"/>
-        </w:rPr>
-      </w:pPr>
-      <w:r>
-        <w:rPr>
-          <w:rFonts w:ascii="Gill Sans MT" w:hAnsi="Gill Sans MT"/>
-        </w:rPr>
-        <w:t xml:space="preserve">  </w:t>
-      </w:r>
-      <w:proofErr w:type="spellStart"/>
-      <w:proofErr w:type="gramStart"/>
-      <w:r>
-        <w:rPr>
-          <w:rFonts w:ascii="Gill Sans MT" w:hAnsi="Gill Sans MT"/>
-        </w:rPr>
-        <w:t>require.ready</w:t>
-      </w:r>
-      <w:proofErr w:type="spellEnd"/>
-      <w:r>
-        <w:rPr>
-          <w:rFonts w:ascii="Gill Sans MT" w:hAnsi="Gill Sans MT"/>
-        </w:rPr>
-        <w:t>(</w:t>
-      </w:r>
-      <w:proofErr w:type="gramEnd"/>
-      <w:r>
-        <w:rPr>
-          <w:rFonts w:ascii="Gill Sans MT" w:hAnsi="Gill Sans MT"/>
-        </w:rPr>
-        <w:t>function() {</w:t>
-      </w:r>
-    </w:p>
-    <w:p>
-      <w:pPr>
-        <w:pStyle w:val="ListParagraph"/>
-        <w:ind w:left="1440"/>
-        <w:rPr>
-          <w:rFonts w:ascii="Gill Sans MT" w:hAnsi="Gill Sans MT"/>
-        </w:rPr>
-      </w:pPr>
-      <w:r>
-        <w:rPr>
-          <w:rFonts w:ascii="Gill Sans MT" w:hAnsi="Gill Sans MT"/>
-        </w:rPr>
-        <w:t xml:space="preserve">    //call your function when the page loads</w:t>
-      </w:r>
-    </w:p>
-    <w:p>
-      <w:pPr>
-        <w:pStyle w:val="ListParagraph"/>
-        <w:ind w:left="1440"/>
-        <w:rPr>
-          <w:rFonts w:ascii="Gill Sans MT" w:hAnsi="Gill Sans MT"/>
-        </w:rPr>
-      </w:pPr>
-      <w:r>
-        <w:rPr>
-          <w:rFonts w:ascii="Gill Sans MT" w:hAnsi="Gill Sans MT"/>
-        </w:rPr>
-        <w:t xml:space="preserve">    </w:t>
-      </w:r>
-      <w:proofErr w:type="spellStart"/>
-      <w:r>
-        <w:rPr>
-          <w:rFonts w:ascii="Gill Sans MT" w:hAnsi="Gill Sans MT"/>
-        </w:rPr>
-        <w:t>my_</w:t>
-      </w:r>
-      <w:proofErr w:type="gramStart"/>
-      <w:r>
-        <w:rPr>
-          <w:rFonts w:ascii="Gill Sans MT" w:hAnsi="Gill Sans MT"/>
-        </w:rPr>
-        <w:t>function</w:t>
-      </w:r>
-      <w:proofErr w:type="spellEnd"/>
-      <w:r>
-        <w:rPr>
-          <w:rFonts w:ascii="Gill Sans MT" w:hAnsi="Gill Sans MT"/>
-        </w:rPr>
-        <w:t>(</w:t>
-      </w:r>
-      <w:proofErr w:type="gramEnd"/>
-      <w:r>
-        <w:rPr>
-          <w:rFonts w:ascii="Gill Sans MT" w:hAnsi="Gill Sans MT"/>
-        </w:rPr>
-        <w:t>);</w:t>
-      </w:r>
-    </w:p>
-    <w:p>
-      <w:pPr>
-        <w:pStyle w:val="ListParagraph"/>
-        <w:ind w:left="1440"/>
-        <w:rPr>
-          <w:rFonts w:ascii="Gill Sans MT" w:hAnsi="Gill Sans MT"/>
-        </w:rPr>
-      </w:pPr>
-      <w:r>
-        <w:rPr>
-          <w:rFonts w:ascii="Gill Sans MT" w:hAnsi="Gill Sans MT"/>
-        </w:rPr>
-        <w:t xml:space="preserve">  });</w:t>
-      </w:r>
-    </w:p>
-    <w:p>
-      <w:pPr>
-        <w:pStyle w:val="ListParagraph"/>
-        <w:ind w:left="1440"/>
-        <w:rPr>
-          <w:rFonts w:ascii="Gill Sans MT" w:hAnsi="Gill Sans MT"/>
-        </w:rPr>
-      </w:pPr>
-      <w:r>
-        <w:rPr>
-          <w:rFonts w:ascii="Gill Sans MT" w:hAnsi="Gill Sans MT"/>
-        </w:rPr>
-        <w:t>});</w:t>
-      </w:r>
-    </w:p>
-    <w:p>
-      <w:pPr>
-        <w:rPr>
-          <w:rFonts w:ascii="Gill Sans MT" w:hAnsi="Gill Sans MT"/>
-        </w:rPr>
-      </w:pPr>
-    </w:p>
-    <w:p>
-      <w:pPr>
-        <w:rPr>
-          <w:rFonts w:ascii="Gill Sans MT" w:hAnsi="Gill Sans MT"/>
-        </w:rPr>
-      </w:pPr>
-      <w:r>
-        <w:rPr>
-          <w:rFonts w:ascii="Gill Sans MT" w:hAnsi="Gill Sans MT"/>
-        </w:rPr>
-        <w:t>INCLUDE JQUERY</w:t>
-      </w:r>
-    </w:p>
-    <w:p>
-      <w:pPr>
-        <w:rPr>
-          <w:rFonts w:ascii="Gill Sans MT" w:hAnsi="Gill Sans MT"/>
-        </w:rPr>
-      </w:pPr>
-      <w:r>
-        <w:rPr>
-          <w:rFonts w:ascii="Gill Sans MT" w:hAnsi="Gill Sans MT"/>
-        </w:rPr>
-        <w:t xml:space="preserve">To include </w:t>
-      </w:r>
-      <w:r>
-        <w:rPr>
-          <w:rFonts w:ascii="Gill Sans MT" w:hAnsi="Gill Sans MT"/>
-        </w:rPr>
-        <w:t xml:space="preserve">a </w:t>
-      </w:r>
-      <w:r>
-        <w:rPr>
-          <w:rFonts w:ascii="Gill Sans MT" w:hAnsi="Gill Sans MT"/>
-        </w:rPr>
-        <w:t xml:space="preserve">sanitized and safe version of </w:t>
-      </w:r>
-      <w:proofErr w:type="spellStart"/>
-      <w:r>
-        <w:rPr>
-          <w:rFonts w:ascii="Gill Sans MT" w:hAnsi="Gill Sans MT"/>
-        </w:rPr>
-        <w:t>jQuery</w:t>
-      </w:r>
-      <w:proofErr w:type="spellEnd"/>
-      <w:r>
-        <w:rPr>
-          <w:rFonts w:ascii="Gill Sans MT" w:hAnsi="Gill Sans MT"/>
-        </w:rPr>
-        <w:t xml:space="preserve"> 1.4.4:</w:t>
-      </w:r>
-    </w:p>
-    <w:p>
-      <w:pPr>
-        <w:pStyle w:val="ListParagraph"/>
-        <w:ind w:left="1440"/>
-        <w:rPr>
-          <w:rFonts w:ascii="Gill Sans MT" w:hAnsi="Gill Sans MT"/>
-        </w:rPr>
-      </w:pPr>
-      <w:proofErr w:type="gramStart"/>
-      <w:r>
-        <w:rPr>
-          <w:rFonts w:ascii="Gill Sans MT" w:hAnsi="Gill Sans MT"/>
-        </w:rPr>
-        <w:t>require(</w:t>
-      </w:r>
-      <w:proofErr w:type="gramEnd"/>
-      <w:r>
-        <w:rPr>
-          <w:rFonts w:ascii="Gill Sans MT" w:hAnsi="Gill Sans MT"/>
-        </w:rPr>
-        <w:t>[</w:t>
-      </w:r>
-      <w:r>
-        <w:rPr>
-          <w:rFonts w:ascii="Gill Sans MT" w:hAnsi="Gill Sans MT"/>
-        </w:rPr>
-        <w:t>“</w:t>
-      </w:r>
-      <w:proofErr w:type="spellStart"/>
-      <w:r>
-        <w:rPr>
-          <w:rFonts w:ascii="Gill Sans MT" w:hAnsi="Gill Sans MT"/>
-        </w:rPr>
-        <w:t>jquery</w:t>
-      </w:r>
-      <w:proofErr w:type="spellEnd"/>
-      <w:r>
-        <w:rPr>
-          <w:rFonts w:ascii="Gill Sans MT" w:hAnsi="Gill Sans MT"/>
-        </w:rPr>
-        <w:t>”</w:t>
-      </w:r>
-      <w:r>
-        <w:rPr>
-          <w:rFonts w:ascii="Gill Sans MT" w:hAnsi="Gill Sans MT"/>
-        </w:rPr>
-        <w:t>], function(</w:t>
-      </w:r>
-      <w:r>
-        <w:rPr>
-          <w:rFonts w:ascii="Gill Sans MT" w:hAnsi="Gill Sans MT"/>
-        </w:rPr>
-        <w:t>$</w:t>
-      </w:r>
-      <w:r>
-        <w:rPr>
-          <w:rFonts w:ascii="Gill Sans MT" w:hAnsi="Gill Sans MT"/>
-        </w:rPr>
-        <w:t>) {</w:t>
-      </w:r>
-    </w:p>
-    <w:p>
-      <w:pPr>
-        <w:pStyle w:val="ListParagraph"/>
-        <w:ind w:left="1440"/>
-        <w:rPr>
-          <w:rFonts w:ascii="Gill Sans MT" w:hAnsi="Gill Sans MT"/>
-        </w:rPr>
-      </w:pPr>
-      <w:r>
-        <w:rPr>
-          <w:rFonts w:ascii="Gill Sans MT" w:hAnsi="Gill Sans MT"/>
-        </w:rPr>
-        <w:t>//</w:t>
-      </w:r>
-      <w:proofErr w:type="spellStart"/>
-      <w:r>
-        <w:rPr>
-          <w:rFonts w:ascii="Gill Sans MT" w:hAnsi="Gill Sans MT"/>
-        </w:rPr>
-        <w:t>jquery</w:t>
-      </w:r>
-      <w:proofErr w:type="spellEnd"/>
-      <w:r>
-        <w:rPr>
-          <w:rFonts w:ascii="Gill Sans MT" w:hAnsi="Gill Sans MT"/>
-        </w:rPr>
-        <w:t xml:space="preserve"> is available. Safe to use $ sign</w:t>
-      </w:r>
-    </w:p>
-    <w:p>
-      <w:pPr>
-        <w:pStyle w:val="ListParagraph"/>
-        <w:ind w:left="1440"/>
-        <w:rPr>
-          <w:rFonts w:ascii="Gill Sans MT" w:hAnsi="Gill Sans MT"/>
-        </w:rPr>
-      </w:pPr>
-      <w:r>
-        <w:rPr>
-          <w:rFonts w:ascii="Gill Sans MT" w:hAnsi="Gill Sans MT"/>
-        </w:rPr>
-        <w:t xml:space="preserve">  </w:t>
-      </w:r>
-      <w:proofErr w:type="gramStart"/>
-      <w:r>
-        <w:rPr>
-          <w:rFonts w:ascii="Gill Sans MT" w:hAnsi="Gill Sans MT"/>
-        </w:rPr>
-        <w:t>function</w:t>
-      </w:r>
-      <w:proofErr w:type="gramEnd"/>
-      <w:r>
-        <w:rPr>
-          <w:rFonts w:ascii="Gill Sans MT" w:hAnsi="Gill Sans MT"/>
-        </w:rPr>
-        <w:t xml:space="preserve"> </w:t>
-      </w:r>
-      <w:proofErr w:type="spellStart"/>
-      <w:r>
-        <w:rPr>
-          <w:rFonts w:ascii="Gill Sans MT" w:hAnsi="Gill Sans MT"/>
-        </w:rPr>
-        <w:t>does_jquery_stuff</w:t>
-      </w:r>
-      <w:proofErr w:type="spellEnd"/>
-      <w:r>
-        <w:rPr>
-          <w:rFonts w:ascii="Gill Sans MT" w:hAnsi="Gill Sans MT"/>
-        </w:rPr>
-        <w:t xml:space="preserve">() { </w:t>
-      </w:r>
-    </w:p>
-    <w:p>
-      <w:pPr>
-        <w:pStyle w:val="ListParagraph"/>
-        <w:ind w:left="1440"/>
-        <w:rPr>
-          <w:rFonts w:ascii="Gill Sans MT" w:hAnsi="Gill Sans MT"/>
-        </w:rPr>
-      </w:pPr>
-      <w:r>
-        <w:rPr>
-          <w:rFonts w:ascii="Gill Sans MT" w:hAnsi="Gill Sans MT"/>
-        </w:rPr>
-        <w:t xml:space="preserve">    </w:t>
-      </w:r>
-      <w:r>
-        <w:rPr>
-          <w:rFonts w:ascii="Gill Sans MT" w:hAnsi="Gill Sans MT"/>
-        </w:rPr>
-        <w:t>$(‘select’).</w:t>
-      </w:r>
-      <w:proofErr w:type="gramStart"/>
-      <w:r>
-        <w:rPr>
-          <w:rFonts w:ascii="Gill Sans MT" w:hAnsi="Gill Sans MT"/>
-        </w:rPr>
-        <w:t>hide(</w:t>
-      </w:r>
-      <w:proofErr w:type="gramEnd"/>
-      <w:r>
-        <w:rPr>
-          <w:rFonts w:ascii="Gill Sans MT" w:hAnsi="Gill Sans MT"/>
-        </w:rPr>
-        <w:t>);</w:t>
-      </w:r>
-    </w:p>
-    <w:p>
-      <w:pPr>
-        <w:pStyle w:val="ListParagraph"/>
-        <w:ind w:left="1440"/>
-        <w:rPr>
-          <w:rFonts w:ascii="Gill Sans MT" w:hAnsi="Gill Sans MT"/>
-        </w:rPr>
-      </w:pPr>
-      <w:r>
-        <w:rPr>
-          <w:rFonts w:ascii="Gill Sans MT" w:hAnsi="Gill Sans MT"/>
-        </w:rPr>
-        <w:t xml:space="preserve">  }</w:t>
-      </w:r>
-    </w:p>
-    <w:p>
-      <w:pPr>
-        <w:pStyle w:val="ListParagraph"/>
-        <w:ind w:left="1440"/>
-        <w:rPr>
-          <w:rFonts w:ascii="Gill Sans MT" w:hAnsi="Gill Sans MT"/>
-        </w:rPr>
-      </w:pPr>
-      <w:r>
-        <w:rPr>
-          <w:rFonts w:ascii="Gill Sans MT" w:hAnsi="Gill Sans MT"/>
-        </w:rPr>
-        <w:t xml:space="preserve">  </w:t>
-      </w:r>
-    </w:p>
-    <w:p>
-      <w:pPr>
-        <w:pStyle w:val="ListParagraph"/>
-        <w:ind w:left="1440"/>
-        <w:rPr>
-          <w:rFonts w:ascii="Gill Sans MT" w:hAnsi="Gill Sans MT"/>
-        </w:rPr>
-      </w:pPr>
-      <w:r>
-        <w:rPr>
-          <w:rFonts w:ascii="Gill Sans MT" w:hAnsi="Gill Sans MT"/>
-        </w:rPr>
-        <w:t xml:space="preserve">  </w:t>
-      </w:r>
-      <w:proofErr w:type="spellStart"/>
-      <w:proofErr w:type="gramStart"/>
-      <w:r>
-        <w:rPr>
-          <w:rFonts w:ascii="Gill Sans MT" w:hAnsi="Gill Sans MT"/>
-        </w:rPr>
-        <w:t>require.ready</w:t>
-      </w:r>
-      <w:proofErr w:type="spellEnd"/>
-      <w:r>
-        <w:rPr>
-          <w:rFonts w:ascii="Gill Sans MT" w:hAnsi="Gill Sans MT"/>
-        </w:rPr>
-        <w:t>(</w:t>
-      </w:r>
-      <w:proofErr w:type="gramEnd"/>
-      <w:r>
-        <w:rPr>
-          <w:rFonts w:ascii="Gill Sans MT" w:hAnsi="Gill Sans MT"/>
-        </w:rPr>
-        <w:t>function() {</w:t>
-      </w:r>
-    </w:p>
-    <w:p>
-      <w:pPr>
-        <w:pStyle w:val="ListParagraph"/>
-        <w:ind w:left="1440"/>
-        <w:rPr>
-          <w:rFonts w:ascii="Gill Sans MT" w:hAnsi="Gill Sans MT"/>
-        </w:rPr>
-      </w:pPr>
-      <w:r>
-        <w:rPr>
-          <w:rFonts w:ascii="Gill Sans MT" w:hAnsi="Gill Sans MT"/>
-        </w:rPr>
-        <w:lastRenderedPageBreak/>
-        <w:t xml:space="preserve">    </w:t>
-      </w:r>
-      <w:proofErr w:type="spellStart"/>
-      <w:r>
-        <w:rPr>
-          <w:rFonts w:ascii="Gill Sans MT" w:hAnsi="Gill Sans MT"/>
-        </w:rPr>
-        <w:t>does_jquery_</w:t>
-      </w:r>
-      <w:proofErr w:type="gramStart"/>
-      <w:r>
-        <w:rPr>
-          <w:rFonts w:ascii="Gill Sans MT" w:hAnsi="Gill Sans MT"/>
-        </w:rPr>
-        <w:t>stuff</w:t>
-      </w:r>
-      <w:proofErr w:type="spellEnd"/>
-      <w:r>
-        <w:rPr>
-          <w:rFonts w:ascii="Gill Sans MT" w:hAnsi="Gill Sans MT"/>
-        </w:rPr>
-        <w:t>(</w:t>
-      </w:r>
-      <w:proofErr w:type="gramEnd"/>
-      <w:r>
-        <w:rPr>
-          <w:rFonts w:ascii="Gill Sans MT" w:hAnsi="Gill Sans MT"/>
-        </w:rPr>
-        <w:t>);</w:t>
-      </w:r>
-    </w:p>
-    <w:p>
-      <w:pPr>
-        <w:pStyle w:val="ListParagraph"/>
-        <w:ind w:left="1440"/>
-        <w:rPr>
-          <w:rFonts w:ascii="Gill Sans MT" w:hAnsi="Gill Sans MT"/>
-        </w:rPr>
-      </w:pPr>
-      <w:r>
-        <w:rPr>
-          <w:rFonts w:ascii="Gill Sans MT" w:hAnsi="Gill Sans MT"/>
-        </w:rPr>
-        <w:t xml:space="preserve">  });</w:t>
-      </w:r>
-    </w:p>
-    <w:p>
-      <w:pPr>
-        <w:pStyle w:val="ListParagraph"/>
-        <w:ind w:left="1440"/>
-        <w:rPr>
-          <w:rFonts w:ascii="Gill Sans MT" w:hAnsi="Gill Sans MT"/>
-        </w:rPr>
-      </w:pPr>
-      <w:r>
-        <w:rPr>
-          <w:rFonts w:ascii="Gill Sans MT" w:hAnsi="Gill Sans MT"/>
-        </w:rPr>
-        <w:t>});</w:t>
-      </w:r>
-    </w:p>
-    <w:p>
-      <w:pPr>
-        <w:rPr>
-          <w:rFonts w:ascii="Gill Sans MT" w:hAnsi="Gill Sans MT"/>
-        </w:rPr>
-      </w:pPr>
+        <w:t>/sitewide.js</w:t>
+      </w:r>
     </w:p>
     <w:sectPr>
       <w:pgSz w:w="12240" w:h="15840"/>
@@ -2160,6 +1310,205 @@
     </w:lvl>
   </w:abstractNum>
   <w:abstractNum w:abstractNumId="2">
+    <w:nsid w:val="19D41EBE"/>
+    <w:multiLevelType w:val="hybridMultilevel"/>
+    <w:tmpl w:val="A31AAB60"/>
+    <w:lvl w:ilvl="0" w:tplc="0409000F">
+      <w:start w:val="1"/>
+      <w:numFmt w:val="decimal"/>
+      <w:lvlText w:val="%1."/>
+      <w:lvlJc w:val="left"/>
+      <w:pPr>
+        <w:ind w:left="720" w:hanging="360"/>
+      </w:pPr>
+    </w:lvl>
+    <w:lvl w:ilvl="1" w:tplc="04090019">
+      <w:start w:val="1"/>
+      <w:numFmt w:val="lowerLetter"/>
+      <w:lvlText w:val="%2."/>
+      <w:lvlJc w:val="left"/>
+      <w:pPr>
+        <w:ind w:left="1440" w:hanging="360"/>
+      </w:pPr>
+    </w:lvl>
+    <w:lvl w:ilvl="2" w:tplc="0409001B" w:tentative="1">
+      <w:start w:val="1"/>
+      <w:numFmt w:val="lowerRoman"/>
+      <w:lvlText w:val="%3."/>
+      <w:lvlJc w:val="right"/>
+      <w:pPr>
+        <w:ind w:left="2160" w:hanging="180"/>
+      </w:pPr>
+    </w:lvl>
+    <w:lvl w:ilvl="3" w:tplc="0409000F" w:tentative="1">
+      <w:start w:val="1"/>
+      <w:numFmt w:val="decimal"/>
+      <w:lvlText w:val="%4."/>
+      <w:lvlJc w:val="left"/>
+      <w:pPr>
+        <w:ind w:left="2880" w:hanging="360"/>
+      </w:pPr>
+    </w:lvl>
+    <w:lvl w:ilvl="4" w:tplc="04090019" w:tentative="1">
+      <w:start w:val="1"/>
+      <w:numFmt w:val="lowerLetter"/>
+      <w:lvlText w:val="%5."/>
+      <w:lvlJc w:val="left"/>
+      <w:pPr>
+        <w:ind w:left="3600" w:hanging="360"/>
+      </w:pPr>
+    </w:lvl>
+    <w:lvl w:ilvl="5" w:tplc="0409001B" w:tentative="1">
+      <w:start w:val="1"/>
+      <w:numFmt w:val="lowerRoman"/>
+      <w:lvlText w:val="%6."/>
+      <w:lvlJc w:val="right"/>
+      <w:pPr>
+        <w:ind w:left="4320" w:hanging="180"/>
+      </w:pPr>
+    </w:lvl>
+    <w:lvl w:ilvl="6" w:tplc="0409000F" w:tentative="1">
+      <w:start w:val="1"/>
+      <w:numFmt w:val="decimal"/>
+      <w:lvlText w:val="%7."/>
+      <w:lvlJc w:val="left"/>
+      <w:pPr>
+        <w:ind w:left="5040" w:hanging="360"/>
+      </w:pPr>
+    </w:lvl>
+    <w:lvl w:ilvl="7" w:tplc="04090019" w:tentative="1">
+      <w:start w:val="1"/>
+      <w:numFmt w:val="lowerLetter"/>
+      <w:lvlText w:val="%8."/>
+      <w:lvlJc w:val="left"/>
+      <w:pPr>
+        <w:ind w:left="5760" w:hanging="360"/>
+      </w:pPr>
+    </w:lvl>
+    <w:lvl w:ilvl="8" w:tplc="0409001B" w:tentative="1">
+      <w:start w:val="1"/>
+      <w:numFmt w:val="lowerRoman"/>
+      <w:lvlText w:val="%9."/>
+      <w:lvlJc w:val="right"/>
+      <w:pPr>
+        <w:ind w:left="6480" w:hanging="180"/>
+      </w:pPr>
+    </w:lvl>
+  </w:abstractNum>
+  <w:abstractNum w:abstractNumId="3">
+    <w:nsid w:val="234075B0"/>
+    <w:multiLevelType w:val="hybridMultilevel"/>
+    <w:tmpl w:val="5E264BEA"/>
+    <w:lvl w:ilvl="0" w:tplc="04090001">
+      <w:start w:val="1"/>
+      <w:numFmt w:val="bullet"/>
+      <w:lvlText w:val=""/>
+      <w:lvlJc w:val="left"/>
+      <w:pPr>
+        <w:ind w:left="720" w:hanging="360"/>
+      </w:pPr>
+      <w:rPr>
+        <w:rFonts w:ascii="Symbol" w:hAnsi="Symbol" w:hint="default"/>
+      </w:rPr>
+    </w:lvl>
+    <w:lvl w:ilvl="1" w:tplc="04090003" w:tentative="1">
+      <w:start w:val="1"/>
+      <w:numFmt w:val="bullet"/>
+      <w:lvlText w:val="o"/>
+      <w:lvlJc w:val="left"/>
+      <w:pPr>
+        <w:ind w:left="1440" w:hanging="360"/>
+      </w:pPr>
+      <w:rPr>
+        <w:rFonts w:ascii="Courier New" w:hAnsi="Courier New" w:cs="Courier New" w:hint="default"/>
+      </w:rPr>
+    </w:lvl>
+    <w:lvl w:ilvl="2" w:tplc="04090005" w:tentative="1">
+      <w:start w:val="1"/>
+      <w:numFmt w:val="bullet"/>
+      <w:lvlText w:val=""/>
+      <w:lvlJc w:val="left"/>
+      <w:pPr>
+        <w:ind w:left="2160" w:hanging="360"/>
+      </w:pPr>
+      <w:rPr>
+        <w:rFonts w:ascii="Wingdings" w:hAnsi="Wingdings" w:hint="default"/>
+      </w:rPr>
+    </w:lvl>
+    <w:lvl w:ilvl="3" w:tplc="04090001" w:tentative="1">
+      <w:start w:val="1"/>
+      <w:numFmt w:val="bullet"/>
+      <w:lvlText w:val=""/>
+      <w:lvlJc w:val="left"/>
+      <w:pPr>
+        <w:ind w:left="2880" w:hanging="360"/>
+      </w:pPr>
+      <w:rPr>
+        <w:rFonts w:ascii="Symbol" w:hAnsi="Symbol" w:hint="default"/>
+      </w:rPr>
+    </w:lvl>
+    <w:lvl w:ilvl="4" w:tplc="04090003" w:tentative="1">
+      <w:start w:val="1"/>
+      <w:numFmt w:val="bullet"/>
+      <w:lvlText w:val="o"/>
+      <w:lvlJc w:val="left"/>
+      <w:pPr>
+        <w:ind w:left="3600" w:hanging="360"/>
+      </w:pPr>
+      <w:rPr>
+        <w:rFonts w:ascii="Courier New" w:hAnsi="Courier New" w:cs="Courier New" w:hint="default"/>
+      </w:rPr>
+    </w:lvl>
+    <w:lvl w:ilvl="5" w:tplc="04090005" w:tentative="1">
+      <w:start w:val="1"/>
+      <w:numFmt w:val="bullet"/>
+      <w:lvlText w:val=""/>
+      <w:lvlJc w:val="left"/>
+      <w:pPr>
+        <w:ind w:left="4320" w:hanging="360"/>
+      </w:pPr>
+      <w:rPr>
+        <w:rFonts w:ascii="Wingdings" w:hAnsi="Wingdings" w:hint="default"/>
+      </w:rPr>
+    </w:lvl>
+    <w:lvl w:ilvl="6" w:tplc="04090001" w:tentative="1">
+      <w:start w:val="1"/>
+      <w:numFmt w:val="bullet"/>
+      <w:lvlText w:val=""/>
+      <w:lvlJc w:val="left"/>
+      <w:pPr>
+        <w:ind w:left="5040" w:hanging="360"/>
+      </w:pPr>
+      <w:rPr>
+        <w:rFonts w:ascii="Symbol" w:hAnsi="Symbol" w:hint="default"/>
+      </w:rPr>
+    </w:lvl>
+    <w:lvl w:ilvl="7" w:tplc="04090003" w:tentative="1">
+      <w:start w:val="1"/>
+      <w:numFmt w:val="bullet"/>
+      <w:lvlText w:val="o"/>
+      <w:lvlJc w:val="left"/>
+      <w:pPr>
+        <w:ind w:left="5760" w:hanging="360"/>
+      </w:pPr>
+      <w:rPr>
+        <w:rFonts w:ascii="Courier New" w:hAnsi="Courier New" w:cs="Courier New" w:hint="default"/>
+      </w:rPr>
+    </w:lvl>
+    <w:lvl w:ilvl="8" w:tplc="04090005" w:tentative="1">
+      <w:start w:val="1"/>
+      <w:numFmt w:val="bullet"/>
+      <w:lvlText w:val=""/>
+      <w:lvlJc w:val="left"/>
+      <w:pPr>
+        <w:ind w:left="6480" w:hanging="360"/>
+      </w:pPr>
+      <w:rPr>
+        <w:rFonts w:ascii="Wingdings" w:hAnsi="Wingdings" w:hint="default"/>
+      </w:rPr>
+    </w:lvl>
+  </w:abstractNum>
+  <w:abstractNum w:abstractNumId="4">
     <w:nsid w:val="2A5A7304"/>
     <w:multiLevelType w:val="hybridMultilevel"/>
     <w:tmpl w:val="7BD072DE"/>
@@ -2245,7 +1594,93 @@
       </w:pPr>
     </w:lvl>
   </w:abstractNum>
-  <w:abstractNum w:abstractNumId="3">
+  <w:abstractNum w:abstractNumId="5">
+    <w:nsid w:val="32081658"/>
+    <w:multiLevelType w:val="hybridMultilevel"/>
+    <w:tmpl w:val="7BD072DE"/>
+    <w:lvl w:ilvl="0" w:tplc="0409000F">
+      <w:start w:val="1"/>
+      <w:numFmt w:val="decimal"/>
+      <w:lvlText w:val="%1."/>
+      <w:lvlJc w:val="left"/>
+      <w:pPr>
+        <w:ind w:left="720" w:hanging="360"/>
+      </w:pPr>
+    </w:lvl>
+    <w:lvl w:ilvl="1" w:tplc="04090019">
+      <w:start w:val="1"/>
+      <w:numFmt w:val="lowerLetter"/>
+      <w:lvlText w:val="%2."/>
+      <w:lvlJc w:val="left"/>
+      <w:pPr>
+        <w:ind w:left="1440" w:hanging="360"/>
+      </w:pPr>
+    </w:lvl>
+    <w:lvl w:ilvl="2" w:tplc="0409001B" w:tentative="1">
+      <w:start w:val="1"/>
+      <w:numFmt w:val="lowerRoman"/>
+      <w:lvlText w:val="%3."/>
+      <w:lvlJc w:val="right"/>
+      <w:pPr>
+        <w:ind w:left="2160" w:hanging="180"/>
+      </w:pPr>
+    </w:lvl>
+    <w:lvl w:ilvl="3" w:tplc="0409000F" w:tentative="1">
+      <w:start w:val="1"/>
+      <w:numFmt w:val="decimal"/>
+      <w:lvlText w:val="%4."/>
+      <w:lvlJc w:val="left"/>
+      <w:pPr>
+        <w:ind w:left="2880" w:hanging="360"/>
+      </w:pPr>
+    </w:lvl>
+    <w:lvl w:ilvl="4" w:tplc="04090019" w:tentative="1">
+      <w:start w:val="1"/>
+      <w:numFmt w:val="lowerLetter"/>
+      <w:lvlText w:val="%5."/>
+      <w:lvlJc w:val="left"/>
+      <w:pPr>
+        <w:ind w:left="3600" w:hanging="360"/>
+      </w:pPr>
+    </w:lvl>
+    <w:lvl w:ilvl="5" w:tplc="0409001B" w:tentative="1">
+      <w:start w:val="1"/>
+      <w:numFmt w:val="lowerRoman"/>
+      <w:lvlText w:val="%6."/>
+      <w:lvlJc w:val="right"/>
+      <w:pPr>
+        <w:ind w:left="4320" w:hanging="180"/>
+      </w:pPr>
+    </w:lvl>
+    <w:lvl w:ilvl="6" w:tplc="0409000F" w:tentative="1">
+      <w:start w:val="1"/>
+      <w:numFmt w:val="decimal"/>
+      <w:lvlText w:val="%7."/>
+      <w:lvlJc w:val="left"/>
+      <w:pPr>
+        <w:ind w:left="5040" w:hanging="360"/>
+      </w:pPr>
+    </w:lvl>
+    <w:lvl w:ilvl="7" w:tplc="04090019" w:tentative="1">
+      <w:start w:val="1"/>
+      <w:numFmt w:val="lowerLetter"/>
+      <w:lvlText w:val="%8."/>
+      <w:lvlJc w:val="left"/>
+      <w:pPr>
+        <w:ind w:left="5760" w:hanging="360"/>
+      </w:pPr>
+    </w:lvl>
+    <w:lvl w:ilvl="8" w:tplc="0409001B" w:tentative="1">
+      <w:start w:val="1"/>
+      <w:numFmt w:val="lowerRoman"/>
+      <w:lvlText w:val="%9."/>
+      <w:lvlJc w:val="right"/>
+      <w:pPr>
+        <w:ind w:left="6480" w:hanging="180"/>
+      </w:pPr>
+    </w:lvl>
+  </w:abstractNum>
+  <w:abstractNum w:abstractNumId="6">
     <w:nsid w:val="467F2700"/>
     <w:multiLevelType w:val="hybridMultilevel"/>
     <w:tmpl w:val="A31AAB60"/>
@@ -2331,7 +1766,93 @@
       </w:pPr>
     </w:lvl>
   </w:abstractNum>
-  <w:abstractNum w:abstractNumId="4">
+  <w:abstractNum w:abstractNumId="7">
+    <w:nsid w:val="5AB17D44"/>
+    <w:multiLevelType w:val="hybridMultilevel"/>
+    <w:tmpl w:val="C078762A"/>
+    <w:lvl w:ilvl="0" w:tplc="0409000F">
+      <w:start w:val="1"/>
+      <w:numFmt w:val="decimal"/>
+      <w:lvlText w:val="%1."/>
+      <w:lvlJc w:val="left"/>
+      <w:pPr>
+        <w:ind w:left="3240" w:hanging="360"/>
+      </w:pPr>
+    </w:lvl>
+    <w:lvl w:ilvl="1" w:tplc="04090019" w:tentative="1">
+      <w:start w:val="1"/>
+      <w:numFmt w:val="lowerLetter"/>
+      <w:lvlText w:val="%2."/>
+      <w:lvlJc w:val="left"/>
+      <w:pPr>
+        <w:ind w:left="3960" w:hanging="360"/>
+      </w:pPr>
+    </w:lvl>
+    <w:lvl w:ilvl="2" w:tplc="0409001B" w:tentative="1">
+      <w:start w:val="1"/>
+      <w:numFmt w:val="lowerRoman"/>
+      <w:lvlText w:val="%3."/>
+      <w:lvlJc w:val="right"/>
+      <w:pPr>
+        <w:ind w:left="4680" w:hanging="180"/>
+      </w:pPr>
+    </w:lvl>
+    <w:lvl w:ilvl="3" w:tplc="0409000F" w:tentative="1">
+      <w:start w:val="1"/>
+      <w:numFmt w:val="decimal"/>
+      <w:lvlText w:val="%4."/>
+      <w:lvlJc w:val="left"/>
+      <w:pPr>
+        <w:ind w:left="5400" w:hanging="360"/>
+      </w:pPr>
+    </w:lvl>
+    <w:lvl w:ilvl="4" w:tplc="04090019" w:tentative="1">
+      <w:start w:val="1"/>
+      <w:numFmt w:val="lowerLetter"/>
+      <w:lvlText w:val="%5."/>
+      <w:lvlJc w:val="left"/>
+      <w:pPr>
+        <w:ind w:left="6120" w:hanging="360"/>
+      </w:pPr>
+    </w:lvl>
+    <w:lvl w:ilvl="5" w:tplc="0409001B" w:tentative="1">
+      <w:start w:val="1"/>
+      <w:numFmt w:val="lowerRoman"/>
+      <w:lvlText w:val="%6."/>
+      <w:lvlJc w:val="right"/>
+      <w:pPr>
+        <w:ind w:left="6840" w:hanging="180"/>
+      </w:pPr>
+    </w:lvl>
+    <w:lvl w:ilvl="6" w:tplc="0409000F" w:tentative="1">
+      <w:start w:val="1"/>
+      <w:numFmt w:val="decimal"/>
+      <w:lvlText w:val="%7."/>
+      <w:lvlJc w:val="left"/>
+      <w:pPr>
+        <w:ind w:left="7560" w:hanging="360"/>
+      </w:pPr>
+    </w:lvl>
+    <w:lvl w:ilvl="7" w:tplc="04090019" w:tentative="1">
+      <w:start w:val="1"/>
+      <w:numFmt w:val="lowerLetter"/>
+      <w:lvlText w:val="%8."/>
+      <w:lvlJc w:val="left"/>
+      <w:pPr>
+        <w:ind w:left="8280" w:hanging="360"/>
+      </w:pPr>
+    </w:lvl>
+    <w:lvl w:ilvl="8" w:tplc="0409001B" w:tentative="1">
+      <w:start w:val="1"/>
+      <w:numFmt w:val="lowerRoman"/>
+      <w:lvlText w:val="%9."/>
+      <w:lvlJc w:val="right"/>
+      <w:pPr>
+        <w:ind w:left="9000" w:hanging="180"/>
+      </w:pPr>
+    </w:lvl>
+  </w:abstractNum>
+  <w:abstractNum w:abstractNumId="8">
     <w:nsid w:val="686C54B4"/>
     <w:multiLevelType w:val="hybridMultilevel"/>
     <w:tmpl w:val="EEC215CC"/>
@@ -2417,7 +1938,7 @@
       </w:pPr>
     </w:lvl>
   </w:abstractNum>
-  <w:abstractNum w:abstractNumId="5">
+  <w:abstractNum w:abstractNumId="9">
     <w:nsid w:val="6BE50C4B"/>
     <w:multiLevelType w:val="multilevel"/>
     <w:tmpl w:val="8734471C"/>
@@ -2555,25 +2076,215 @@
       <w:rPr>
         <w:rFonts w:ascii="Wingdings" w:hAnsi="Wingdings" w:hint="default"/>
       </w:rPr>
+    </w:lvl>
+  </w:abstractNum>
+  <w:abstractNum w:abstractNumId="10">
+    <w:nsid w:val="77EE31B1"/>
+    <w:multiLevelType w:val="hybridMultilevel"/>
+    <w:tmpl w:val="2404FDE2"/>
+    <w:lvl w:ilvl="0" w:tplc="0409000F">
+      <w:start w:val="1"/>
+      <w:numFmt w:val="decimal"/>
+      <w:lvlText w:val="%1."/>
+      <w:lvlJc w:val="left"/>
+      <w:pPr>
+        <w:ind w:left="720" w:hanging="360"/>
+      </w:pPr>
+    </w:lvl>
+    <w:lvl w:ilvl="1" w:tplc="04090019" w:tentative="1">
+      <w:start w:val="1"/>
+      <w:numFmt w:val="lowerLetter"/>
+      <w:lvlText w:val="%2."/>
+      <w:lvlJc w:val="left"/>
+      <w:pPr>
+        <w:ind w:left="1440" w:hanging="360"/>
+      </w:pPr>
+    </w:lvl>
+    <w:lvl w:ilvl="2" w:tplc="0409001B" w:tentative="1">
+      <w:start w:val="1"/>
+      <w:numFmt w:val="lowerRoman"/>
+      <w:lvlText w:val="%3."/>
+      <w:lvlJc w:val="right"/>
+      <w:pPr>
+        <w:ind w:left="2160" w:hanging="180"/>
+      </w:pPr>
+    </w:lvl>
+    <w:lvl w:ilvl="3" w:tplc="0409000F" w:tentative="1">
+      <w:start w:val="1"/>
+      <w:numFmt w:val="decimal"/>
+      <w:lvlText w:val="%4."/>
+      <w:lvlJc w:val="left"/>
+      <w:pPr>
+        <w:ind w:left="2880" w:hanging="360"/>
+      </w:pPr>
+    </w:lvl>
+    <w:lvl w:ilvl="4" w:tplc="04090019" w:tentative="1">
+      <w:start w:val="1"/>
+      <w:numFmt w:val="lowerLetter"/>
+      <w:lvlText w:val="%5."/>
+      <w:lvlJc w:val="left"/>
+      <w:pPr>
+        <w:ind w:left="3600" w:hanging="360"/>
+      </w:pPr>
+    </w:lvl>
+    <w:lvl w:ilvl="5" w:tplc="0409001B" w:tentative="1">
+      <w:start w:val="1"/>
+      <w:numFmt w:val="lowerRoman"/>
+      <w:lvlText w:val="%6."/>
+      <w:lvlJc w:val="right"/>
+      <w:pPr>
+        <w:ind w:left="4320" w:hanging="180"/>
+      </w:pPr>
+    </w:lvl>
+    <w:lvl w:ilvl="6" w:tplc="0409000F" w:tentative="1">
+      <w:start w:val="1"/>
+      <w:numFmt w:val="decimal"/>
+      <w:lvlText w:val="%7."/>
+      <w:lvlJc w:val="left"/>
+      <w:pPr>
+        <w:ind w:left="5040" w:hanging="360"/>
+      </w:pPr>
+    </w:lvl>
+    <w:lvl w:ilvl="7" w:tplc="04090019" w:tentative="1">
+      <w:start w:val="1"/>
+      <w:numFmt w:val="lowerLetter"/>
+      <w:lvlText w:val="%8."/>
+      <w:lvlJc w:val="left"/>
+      <w:pPr>
+        <w:ind w:left="5760" w:hanging="360"/>
+      </w:pPr>
+    </w:lvl>
+    <w:lvl w:ilvl="8" w:tplc="0409001B" w:tentative="1">
+      <w:start w:val="1"/>
+      <w:numFmt w:val="lowerRoman"/>
+      <w:lvlText w:val="%9."/>
+      <w:lvlJc w:val="right"/>
+      <w:pPr>
+        <w:ind w:left="6480" w:hanging="180"/>
+      </w:pPr>
+    </w:lvl>
+  </w:abstractNum>
+  <w:abstractNum w:abstractNumId="11">
+    <w:nsid w:val="7EAA0218"/>
+    <w:multiLevelType w:val="hybridMultilevel"/>
+    <w:tmpl w:val="1C0E9444"/>
+    <w:lvl w:ilvl="0" w:tplc="0409000F">
+      <w:start w:val="1"/>
+      <w:numFmt w:val="decimal"/>
+      <w:lvlText w:val="%1."/>
+      <w:lvlJc w:val="left"/>
+      <w:pPr>
+        <w:ind w:left="720" w:hanging="360"/>
+      </w:pPr>
+    </w:lvl>
+    <w:lvl w:ilvl="1" w:tplc="04090019">
+      <w:start w:val="1"/>
+      <w:numFmt w:val="lowerLetter"/>
+      <w:lvlText w:val="%2."/>
+      <w:lvlJc w:val="left"/>
+      <w:pPr>
+        <w:ind w:left="1440" w:hanging="360"/>
+      </w:pPr>
+    </w:lvl>
+    <w:lvl w:ilvl="2" w:tplc="0409001B" w:tentative="1">
+      <w:start w:val="1"/>
+      <w:numFmt w:val="lowerRoman"/>
+      <w:lvlText w:val="%3."/>
+      <w:lvlJc w:val="right"/>
+      <w:pPr>
+        <w:ind w:left="2160" w:hanging="180"/>
+      </w:pPr>
+    </w:lvl>
+    <w:lvl w:ilvl="3" w:tplc="0409000F" w:tentative="1">
+      <w:start w:val="1"/>
+      <w:numFmt w:val="decimal"/>
+      <w:lvlText w:val="%4."/>
+      <w:lvlJc w:val="left"/>
+      <w:pPr>
+        <w:ind w:left="2880" w:hanging="360"/>
+      </w:pPr>
+    </w:lvl>
+    <w:lvl w:ilvl="4" w:tplc="04090019" w:tentative="1">
+      <w:start w:val="1"/>
+      <w:numFmt w:val="lowerLetter"/>
+      <w:lvlText w:val="%5."/>
+      <w:lvlJc w:val="left"/>
+      <w:pPr>
+        <w:ind w:left="3600" w:hanging="360"/>
+      </w:pPr>
+    </w:lvl>
+    <w:lvl w:ilvl="5" w:tplc="0409001B" w:tentative="1">
+      <w:start w:val="1"/>
+      <w:numFmt w:val="lowerRoman"/>
+      <w:lvlText w:val="%6."/>
+      <w:lvlJc w:val="right"/>
+      <w:pPr>
+        <w:ind w:left="4320" w:hanging="180"/>
+      </w:pPr>
+    </w:lvl>
+    <w:lvl w:ilvl="6" w:tplc="0409000F" w:tentative="1">
+      <w:start w:val="1"/>
+      <w:numFmt w:val="decimal"/>
+      <w:lvlText w:val="%7."/>
+      <w:lvlJc w:val="left"/>
+      <w:pPr>
+        <w:ind w:left="5040" w:hanging="360"/>
+      </w:pPr>
+    </w:lvl>
+    <w:lvl w:ilvl="7" w:tplc="04090019" w:tentative="1">
+      <w:start w:val="1"/>
+      <w:numFmt w:val="lowerLetter"/>
+      <w:lvlText w:val="%8."/>
+      <w:lvlJc w:val="left"/>
+      <w:pPr>
+        <w:ind w:left="5760" w:hanging="360"/>
+      </w:pPr>
+    </w:lvl>
+    <w:lvl w:ilvl="8" w:tplc="0409001B" w:tentative="1">
+      <w:start w:val="1"/>
+      <w:numFmt w:val="lowerRoman"/>
+      <w:lvlText w:val="%9."/>
+      <w:lvlJc w:val="right"/>
+      <w:pPr>
+        <w:ind w:left="6480" w:hanging="180"/>
+      </w:pPr>
     </w:lvl>
   </w:abstractNum>
   <w:num w:numId="1">
     <w:abstractNumId w:val="1"/>
   </w:num>
   <w:num w:numId="2">
-    <w:abstractNumId w:val="5"/>
+    <w:abstractNumId w:val="9"/>
   </w:num>
   <w:num w:numId="3">
-    <w:abstractNumId w:val="4"/>
+    <w:abstractNumId w:val="8"/>
   </w:num>
   <w:num w:numId="4">
-    <w:abstractNumId w:val="3"/>
+    <w:abstractNumId w:val="6"/>
   </w:num>
   <w:num w:numId="5">
     <w:abstractNumId w:val="0"/>
   </w:num>
   <w:num w:numId="6">
+    <w:abstractNumId w:val="4"/>
+  </w:num>
+  <w:num w:numId="7">
     <w:abstractNumId w:val="2"/>
+  </w:num>
+  <w:num w:numId="8">
+    <w:abstractNumId w:val="7"/>
+  </w:num>
+  <w:num w:numId="9">
+    <w:abstractNumId w:val="5"/>
+  </w:num>
+  <w:num w:numId="10">
+    <w:abstractNumId w:val="3"/>
+  </w:num>
+  <w:num w:numId="11">
+    <w:abstractNumId w:val="10"/>
+  </w:num>
+  <w:num w:numId="12">
+    <w:abstractNumId w:val="11"/>
   </w:num>
 </w:numbering>
 </file>
@@ -2586,29 +2297,29 @@
         <w:rFonts w:asciiTheme="minorHAnsi" w:eastAsiaTheme="minorEastAsia" w:hAnsiTheme="minorHAnsi" w:cstheme="minorBidi"/>
         <w:sz w:val="22"/>
         <w:szCs w:val="22"/>
-        <w:lang w:val="en-US" w:eastAsia="en-US" w:bidi="ar-SA"/>
+        <w:lang w:val="en-US" w:eastAsia="en-US" w:bidi="en-US"/>
       </w:rPr>
     </w:rPrDefault>
     <w:pPrDefault>
       <w:pPr>
-        <w:spacing w:after="200" w:line="276" w:lineRule="auto"/>
+        <w:spacing w:before="200" w:after="200" w:line="276" w:lineRule="auto"/>
       </w:pPr>
     </w:pPrDefault>
   </w:docDefaults>
   <w:latentStyles w:defLockedState="0" w:defUIPriority="99" w:defSemiHidden="1" w:defUnhideWhenUsed="1" w:defQFormat="0" w:count="267">
     <w:lsdException w:name="Normal" w:semiHidden="0" w:uiPriority="0" w:unhideWhenUsed="0" w:qFormat="1"/>
-    <w:lsdException w:name="heading 1" w:semiHidden="0" w:uiPriority="0" w:unhideWhenUsed="0" w:qFormat="1"/>
-    <w:lsdException w:name="heading 2" w:uiPriority="0" w:qFormat="1"/>
-    <w:lsdException w:name="heading 3" w:uiPriority="0" w:qFormat="1"/>
+    <w:lsdException w:name="heading 1" w:semiHidden="0" w:uiPriority="9" w:unhideWhenUsed="0" w:qFormat="1"/>
+    <w:lsdException w:name="heading 2" w:uiPriority="9" w:qFormat="1"/>
+    <w:lsdException w:name="heading 3" w:uiPriority="9" w:qFormat="1"/>
     <w:lsdException w:name="heading 4" w:uiPriority="9" w:qFormat="1"/>
     <w:lsdException w:name="heading 5" w:uiPriority="9" w:qFormat="1"/>
     <w:lsdException w:name="heading 6" w:uiPriority="9" w:qFormat="1"/>
     <w:lsdException w:name="heading 7" w:uiPriority="9" w:qFormat="1"/>
     <w:lsdException w:name="heading 8" w:uiPriority="9" w:qFormat="1"/>
     <w:lsdException w:name="heading 9" w:uiPriority="9" w:qFormat="1"/>
-    <w:lsdException w:name="toc 1" w:uiPriority="39" w:qFormat="1"/>
-    <w:lsdException w:name="toc 2" w:uiPriority="39" w:qFormat="1"/>
-    <w:lsdException w:name="toc 3" w:uiPriority="39" w:qFormat="1"/>
+    <w:lsdException w:name="toc 1" w:uiPriority="39"/>
+    <w:lsdException w:name="toc 2" w:uiPriority="39"/>
+    <w:lsdException w:name="toc 3" w:uiPriority="39"/>
     <w:lsdException w:name="toc 4" w:uiPriority="39"/>
     <w:lsdException w:name="toc 5" w:uiPriority="39"/>
     <w:lsdException w:name="toc 6" w:uiPriority="39"/>
@@ -2618,13 +2329,13 @@
     <w:lsdException w:name="header" w:uiPriority="0"/>
     <w:lsdException w:name="footer" w:uiPriority="0"/>
     <w:lsdException w:name="caption" w:uiPriority="35" w:qFormat="1"/>
-    <w:lsdException w:name="Title" w:semiHidden="0" w:uiPriority="0" w:unhideWhenUsed="0" w:qFormat="1"/>
+    <w:lsdException w:name="Title" w:semiHidden="0" w:uiPriority="10" w:unhideWhenUsed="0" w:qFormat="1"/>
     <w:lsdException w:name="Default Paragraph Font" w:uiPriority="1"/>
     <w:lsdException w:name="Body Text" w:uiPriority="0"/>
     <w:lsdException w:name="Body Text Indent" w:uiPriority="0"/>
     <w:lsdException w:name="Subtitle" w:semiHidden="0" w:uiPriority="11" w:unhideWhenUsed="0" w:qFormat="1"/>
     <w:lsdException w:name="Body Text Indent 3" w:uiPriority="0"/>
-    <w:lsdException w:name="Strong" w:semiHidden="0" w:uiPriority="0" w:unhideWhenUsed="0" w:qFormat="1"/>
+    <w:lsdException w:name="Strong" w:semiHidden="0" w:uiPriority="22" w:unhideWhenUsed="0" w:qFormat="1"/>
     <w:lsdException w:name="Emphasis" w:semiHidden="0" w:uiPriority="20" w:unhideWhenUsed="0" w:qFormat="1"/>
     <w:lsdException w:name="Table Grid" w:semiHidden="0" w:uiPriority="59" w:unhideWhenUsed="0"/>
     <w:lsdException w:name="Placeholder Text" w:unhideWhenUsed="0"/>
@@ -2742,60 +2453,232 @@
   <w:style w:type="paragraph" w:default="1" w:styleId="Normal">
     <w:name w:val="Normal"/>
     <w:qFormat/>
-    <w:rsid w:val="009F2E60"/>
+    <w:rsid w:val="007A20FD"/>
+    <w:rPr>
+      <w:sz w:val="20"/>
+      <w:szCs w:val="20"/>
+    </w:rPr>
   </w:style>
   <w:style w:type="paragraph" w:styleId="Heading1">
     <w:name w:val="heading 1"/>
-    <w:basedOn w:val="NoSpacing"/>
+    <w:basedOn w:val="Normal"/>
     <w:next w:val="Normal"/>
     <w:link w:val="Heading1Char"/>
+    <w:uiPriority w:val="9"/>
     <w:qFormat/>
-    <w:rsid w:val="009F2E60"/>
-    <w:pPr>
-      <w:jc w:val="center"/>
+    <w:rsid w:val="007A20FD"/>
+    <w:pPr>
+      <w:pBdr>
+        <w:top w:val="single" w:sz="24" w:space="0" w:color="4F81BD" w:themeColor="accent1"/>
+        <w:left w:val="single" w:sz="24" w:space="0" w:color="4F81BD" w:themeColor="accent1"/>
+        <w:bottom w:val="single" w:sz="24" w:space="0" w:color="4F81BD" w:themeColor="accent1"/>
+        <w:right w:val="single" w:sz="24" w:space="0" w:color="4F81BD" w:themeColor="accent1"/>
+      </w:pBdr>
+      <w:shd w:val="clear" w:color="auto" w:fill="4F81BD" w:themeFill="accent1"/>
+      <w:spacing w:after="0"/>
       <w:outlineLvl w:val="0"/>
     </w:pPr>
     <w:rPr>
-      <w:rFonts w:ascii="Gill Sans MT" w:hAnsi="Gill Sans MT"/>
       <w:b/>
-      <w:sz w:val="40"/>
-      <w:szCs w:val="40"/>
+      <w:bCs/>
+      <w:caps/>
+      <w:color w:val="FFFFFF" w:themeColor="background1"/>
+      <w:spacing w:val="15"/>
+      <w:sz w:val="22"/>
+      <w:szCs w:val="22"/>
     </w:rPr>
   </w:style>
   <w:style w:type="paragraph" w:styleId="Heading2">
     <w:name w:val="heading 2"/>
-    <w:basedOn w:val="Heading1"/>
+    <w:basedOn w:val="Normal"/>
     <w:next w:val="Normal"/>
     <w:link w:val="Heading2Char"/>
+    <w:uiPriority w:val="9"/>
+    <w:unhideWhenUsed/>
     <w:qFormat/>
-    <w:rsid w:val="009F2E60"/>
+    <w:rsid w:val="007A20FD"/>
     <w:pPr>
       <w:pBdr>
-        <w:bottom w:val="single" w:sz="12" w:space="1" w:color="auto"/>
+        <w:top w:val="single" w:sz="24" w:space="0" w:color="DBE5F1" w:themeColor="accent1" w:themeTint="33"/>
+        <w:left w:val="single" w:sz="24" w:space="0" w:color="DBE5F1" w:themeColor="accent1" w:themeTint="33"/>
+        <w:bottom w:val="single" w:sz="24" w:space="0" w:color="DBE5F1" w:themeColor="accent1" w:themeTint="33"/>
+        <w:right w:val="single" w:sz="24" w:space="0" w:color="DBE5F1" w:themeColor="accent1" w:themeTint="33"/>
       </w:pBdr>
-      <w:jc w:val="left"/>
+      <w:shd w:val="clear" w:color="auto" w:fill="DBE5F1" w:themeFill="accent1" w:themeFillTint="33"/>
+      <w:spacing w:after="0"/>
       <w:outlineLvl w:val="1"/>
     </w:pPr>
     <w:rPr>
-      <w:sz w:val="32"/>
-      <w:szCs w:val="32"/>
+      <w:caps/>
+      <w:spacing w:val="15"/>
+      <w:sz w:val="22"/>
+      <w:szCs w:val="22"/>
     </w:rPr>
   </w:style>
   <w:style w:type="paragraph" w:styleId="Heading3">
     <w:name w:val="heading 3"/>
+    <w:basedOn w:val="Normal"/>
     <w:next w:val="Normal"/>
     <w:link w:val="Heading3Char"/>
+    <w:uiPriority w:val="9"/>
+    <w:unhideWhenUsed/>
     <w:qFormat/>
-    <w:rsid w:val="009F2E60"/>
-    <w:pPr>
-      <w:spacing w:after="0"/>
+    <w:rsid w:val="007A20FD"/>
+    <w:pPr>
+      <w:pBdr>
+        <w:top w:val="single" w:sz="6" w:space="2" w:color="4F81BD" w:themeColor="accent1"/>
+        <w:left w:val="single" w:sz="6" w:space="2" w:color="4F81BD" w:themeColor="accent1"/>
+      </w:pBdr>
+      <w:spacing w:before="300" w:after="0"/>
       <w:outlineLvl w:val="2"/>
     </w:pPr>
     <w:rPr>
-      <w:rFonts w:ascii="Gill Sans MT" w:eastAsia="Calibri" w:hAnsi="Gill Sans MT" w:cs="Arial"/>
-      <w:b/>
-      <w:sz w:val="28"/>
-      <w:szCs w:val="28"/>
+      <w:caps/>
+      <w:color w:val="243F60" w:themeColor="accent1" w:themeShade="7F"/>
+      <w:spacing w:val="15"/>
+      <w:sz w:val="22"/>
+      <w:szCs w:val="22"/>
+    </w:rPr>
+  </w:style>
+  <w:style w:type="paragraph" w:styleId="Heading4">
+    <w:name w:val="heading 4"/>
+    <w:basedOn w:val="Normal"/>
+    <w:next w:val="Normal"/>
+    <w:link w:val="Heading4Char"/>
+    <w:uiPriority w:val="9"/>
+    <w:semiHidden/>
+    <w:unhideWhenUsed/>
+    <w:qFormat/>
+    <w:rsid w:val="007A20FD"/>
+    <w:pPr>
+      <w:pBdr>
+        <w:top w:val="dotted" w:sz="6" w:space="2" w:color="4F81BD" w:themeColor="accent1"/>
+        <w:left w:val="dotted" w:sz="6" w:space="2" w:color="4F81BD" w:themeColor="accent1"/>
+      </w:pBdr>
+      <w:spacing w:before="300" w:after="0"/>
+      <w:outlineLvl w:val="3"/>
+    </w:pPr>
+    <w:rPr>
+      <w:caps/>
+      <w:color w:val="365F91" w:themeColor="accent1" w:themeShade="BF"/>
+      <w:spacing w:val="10"/>
+      <w:sz w:val="22"/>
+      <w:szCs w:val="22"/>
+    </w:rPr>
+  </w:style>
+  <w:style w:type="paragraph" w:styleId="Heading5">
+    <w:name w:val="heading 5"/>
+    <w:basedOn w:val="Normal"/>
+    <w:next w:val="Normal"/>
+    <w:link w:val="Heading5Char"/>
+    <w:uiPriority w:val="9"/>
+    <w:semiHidden/>
+    <w:unhideWhenUsed/>
+    <w:qFormat/>
+    <w:rsid w:val="007A20FD"/>
+    <w:pPr>
+      <w:pBdr>
+        <w:bottom w:val="single" w:sz="6" w:space="1" w:color="4F81BD" w:themeColor="accent1"/>
+      </w:pBdr>
+      <w:spacing w:before="300" w:after="0"/>
+      <w:outlineLvl w:val="4"/>
+    </w:pPr>
+    <w:rPr>
+      <w:caps/>
+      <w:color w:val="365F91" w:themeColor="accent1" w:themeShade="BF"/>
+      <w:spacing w:val="10"/>
+      <w:sz w:val="22"/>
+      <w:szCs w:val="22"/>
+    </w:rPr>
+  </w:style>
+  <w:style w:type="paragraph" w:styleId="Heading6">
+    <w:name w:val="heading 6"/>
+    <w:basedOn w:val="Normal"/>
+    <w:next w:val="Normal"/>
+    <w:link w:val="Heading6Char"/>
+    <w:uiPriority w:val="9"/>
+    <w:semiHidden/>
+    <w:unhideWhenUsed/>
+    <w:qFormat/>
+    <w:rsid w:val="007A20FD"/>
+    <w:pPr>
+      <w:pBdr>
+        <w:bottom w:val="dotted" w:sz="6" w:space="1" w:color="4F81BD" w:themeColor="accent1"/>
+      </w:pBdr>
+      <w:spacing w:before="300" w:after="0"/>
+      <w:outlineLvl w:val="5"/>
+    </w:pPr>
+    <w:rPr>
+      <w:caps/>
+      <w:color w:val="365F91" w:themeColor="accent1" w:themeShade="BF"/>
+      <w:spacing w:val="10"/>
+      <w:sz w:val="22"/>
+      <w:szCs w:val="22"/>
+    </w:rPr>
+  </w:style>
+  <w:style w:type="paragraph" w:styleId="Heading7">
+    <w:name w:val="heading 7"/>
+    <w:basedOn w:val="Normal"/>
+    <w:next w:val="Normal"/>
+    <w:link w:val="Heading7Char"/>
+    <w:uiPriority w:val="9"/>
+    <w:semiHidden/>
+    <w:unhideWhenUsed/>
+    <w:qFormat/>
+    <w:rsid w:val="007A20FD"/>
+    <w:pPr>
+      <w:spacing w:before="300" w:after="0"/>
+      <w:outlineLvl w:val="6"/>
+    </w:pPr>
+    <w:rPr>
+      <w:caps/>
+      <w:color w:val="365F91" w:themeColor="accent1" w:themeShade="BF"/>
+      <w:spacing w:val="10"/>
+      <w:sz w:val="22"/>
+      <w:szCs w:val="22"/>
+    </w:rPr>
+  </w:style>
+  <w:style w:type="paragraph" w:styleId="Heading8">
+    <w:name w:val="heading 8"/>
+    <w:basedOn w:val="Normal"/>
+    <w:next w:val="Normal"/>
+    <w:link w:val="Heading8Char"/>
+    <w:uiPriority w:val="9"/>
+    <w:semiHidden/>
+    <w:unhideWhenUsed/>
+    <w:qFormat/>
+    <w:rsid w:val="007A20FD"/>
+    <w:pPr>
+      <w:spacing w:before="300" w:after="0"/>
+      <w:outlineLvl w:val="7"/>
+    </w:pPr>
+    <w:rPr>
+      <w:caps/>
+      <w:spacing w:val="10"/>
+      <w:sz w:val="18"/>
+      <w:szCs w:val="18"/>
+    </w:rPr>
+  </w:style>
+  <w:style w:type="paragraph" w:styleId="Heading9">
+    <w:name w:val="heading 9"/>
+    <w:basedOn w:val="Normal"/>
+    <w:next w:val="Normal"/>
+    <w:link w:val="Heading9Char"/>
+    <w:uiPriority w:val="9"/>
+    <w:semiHidden/>
+    <w:unhideWhenUsed/>
+    <w:qFormat/>
+    <w:rsid w:val="007A20FD"/>
+    <w:pPr>
+      <w:spacing w:before="300" w:after="0"/>
+      <w:outlineLvl w:val="8"/>
+    </w:pPr>
+    <w:rPr>
+      <w:i/>
+      <w:caps/>
+      <w:spacing w:val="10"/>
+      <w:sz w:val="18"/>
+      <w:szCs w:val="18"/>
     </w:rPr>
   </w:style>
   <w:style w:type="character" w:default="1" w:styleId="DefaultParagraphFont">
@@ -2897,7 +2780,6 @@
     <w:rPr>
       <w:rFonts w:ascii="Tahoma" w:eastAsia="Times New Roman" w:hAnsi="Tahoma" w:cs="Tahoma"/>
       <w:color w:val="333333"/>
-      <w:sz w:val="20"/>
       <w:szCs w:val="24"/>
     </w:rPr>
   </w:style>
@@ -2928,7 +2810,6 @@
     <w:rPr>
       <w:rFonts w:ascii="Arial" w:eastAsia="Times New Roman" w:hAnsi="Arial" w:cs="Arial"/>
       <w:sz w:val="24"/>
-      <w:szCs w:val="20"/>
     </w:rPr>
   </w:style>
   <w:style w:type="character" w:customStyle="1" w:styleId="BodyTextIndentChar">
@@ -2955,7 +2836,6 @@
     </w:pPr>
     <w:rPr>
       <w:rFonts w:ascii="Times New Roman" w:eastAsia="Times New Roman" w:hAnsi="Times New Roman" w:cs="Times New Roman"/>
-      <w:szCs w:val="20"/>
     </w:rPr>
   </w:style>
   <w:style w:type="character" w:customStyle="1" w:styleId="BodyTextIndent3Char">
@@ -2993,8 +2873,6 @@
     </w:pPr>
     <w:rPr>
       <w:rFonts w:ascii="Times New Roman" w:eastAsia="Times New Roman" w:hAnsi="Times New Roman" w:cs="Times New Roman"/>
-      <w:sz w:val="20"/>
-      <w:szCs w:val="20"/>
     </w:rPr>
   </w:style>
   <w:style w:type="character" w:customStyle="1" w:styleId="CommentTextChar">
@@ -3212,10 +3090,6 @@
     <w:pPr>
       <w:spacing w:after="0" w:line="240" w:lineRule="auto"/>
     </w:pPr>
-    <w:rPr>
-      <w:sz w:val="20"/>
-      <w:szCs w:val="20"/>
-    </w:rPr>
   </w:style>
   <w:style w:type="character" w:customStyle="1" w:styleId="FootnoteTextChar">
     <w:name w:val="Footnote Text Char"/>
@@ -3264,57 +3138,57 @@
       <w:rFonts w:ascii="Tahoma" w:eastAsia="Times New Roman" w:hAnsi="Tahoma" w:cs="Tahoma"/>
       <w:b/>
       <w:bCs/>
-      <w:sz w:val="20"/>
       <w:szCs w:val="24"/>
     </w:rPr>
   </w:style>
   <w:style w:type="paragraph" w:styleId="NoSpacing">
     <w:name w:val="No Spacing"/>
+    <w:basedOn w:val="Normal"/>
     <w:link w:val="NoSpacingChar"/>
     <w:uiPriority w:val="1"/>
     <w:qFormat/>
-    <w:rsid w:val="009F2E60"/>
-    <w:pPr>
-      <w:spacing w:after="0" w:line="240" w:lineRule="auto"/>
-    </w:pPr>
-    <w:rPr>
-      <w:rFonts w:ascii="Calibri" w:eastAsia="Calibri" w:hAnsi="Calibri" w:cs="Times New Roman"/>
-    </w:rPr>
+    <w:rsid w:val="007A20FD"/>
+    <w:pPr>
+      <w:spacing w:before="0" w:after="0" w:line="240" w:lineRule="auto"/>
+    </w:pPr>
   </w:style>
   <w:style w:type="character" w:customStyle="1" w:styleId="Heading1Char">
     <w:name w:val="Heading 1 Char"/>
     <w:basedOn w:val="DefaultParagraphFont"/>
     <w:link w:val="Heading1"/>
-    <w:rsid w:val="009F2E60"/>
-    <w:rPr>
-      <w:rFonts w:ascii="Gill Sans MT" w:eastAsia="Calibri" w:hAnsi="Gill Sans MT" w:cs="Times New Roman"/>
+    <w:uiPriority w:val="9"/>
+    <w:rsid w:val="007A20FD"/>
+    <w:rPr>
       <w:b/>
-      <w:sz w:val="40"/>
-      <w:szCs w:val="40"/>
+      <w:bCs/>
+      <w:caps/>
+      <w:color w:val="FFFFFF" w:themeColor="background1"/>
+      <w:spacing w:val="15"/>
+      <w:shd w:val="clear" w:color="auto" w:fill="4F81BD" w:themeFill="accent1"/>
     </w:rPr>
   </w:style>
   <w:style w:type="character" w:customStyle="1" w:styleId="Heading2Char">
     <w:name w:val="Heading 2 Char"/>
     <w:basedOn w:val="DefaultParagraphFont"/>
     <w:link w:val="Heading2"/>
-    <w:rsid w:val="009F2E60"/>
-    <w:rPr>
-      <w:rFonts w:ascii="Gill Sans MT" w:eastAsia="Calibri" w:hAnsi="Gill Sans MT" w:cs="Times New Roman"/>
-      <w:b/>
-      <w:sz w:val="32"/>
-      <w:szCs w:val="32"/>
+    <w:uiPriority w:val="9"/>
+    <w:rsid w:val="007A20FD"/>
+    <w:rPr>
+      <w:caps/>
+      <w:spacing w:val="15"/>
+      <w:shd w:val="clear" w:color="auto" w:fill="DBE5F1" w:themeFill="accent1" w:themeFillTint="33"/>
     </w:rPr>
   </w:style>
   <w:style w:type="character" w:customStyle="1" w:styleId="Heading3Char">
     <w:name w:val="Heading 3 Char"/>
     <w:basedOn w:val="DefaultParagraphFont"/>
     <w:link w:val="Heading3"/>
-    <w:rsid w:val="009F2E60"/>
-    <w:rPr>
-      <w:rFonts w:ascii="Gill Sans MT" w:eastAsia="Calibri" w:hAnsi="Gill Sans MT" w:cs="Arial"/>
-      <w:b/>
-      <w:sz w:val="28"/>
-      <w:szCs w:val="28"/>
+    <w:uiPriority w:val="9"/>
+    <w:rsid w:val="007A20FD"/>
+    <w:rPr>
+      <w:caps/>
+      <w:color w:val="243F60" w:themeColor="accent1" w:themeShade="7F"/>
+      <w:spacing w:val="15"/>
     </w:rPr>
   </w:style>
   <w:style w:type="character" w:styleId="Hyperlink">
@@ -3340,7 +3214,6 @@
       <w:rFonts w:ascii="Arial Narrow" w:eastAsia="Times New Roman" w:hAnsi="Arial Narrow" w:cs="Times New Roman"/>
       <w:color w:val="808080"/>
       <w:sz w:val="24"/>
-      <w:szCs w:val="20"/>
     </w:rPr>
   </w:style>
   <w:style w:type="table" w:customStyle="1" w:styleId="LightGrid-Accent11">
@@ -3492,7 +3365,6 @@
     <w:rPr>
       <w:rFonts w:ascii="Arial" w:eastAsia="Times New Roman" w:hAnsi="Arial" w:cs="Arial"/>
       <w:sz w:val="24"/>
-      <w:szCs w:val="20"/>
     </w:rPr>
   </w:style>
   <w:style w:type="paragraph" w:styleId="ListParagraph">
@@ -3500,16 +3372,11 @@
     <w:basedOn w:val="Normal"/>
     <w:uiPriority w:val="34"/>
     <w:qFormat/>
-    <w:rsid w:val="009F2E60"/>
-    <w:pPr>
-      <w:spacing w:after="0" w:line="240" w:lineRule="auto"/>
+    <w:rsid w:val="007A20FD"/>
+    <w:pPr>
       <w:ind w:left="720"/>
       <w:contextualSpacing/>
     </w:pPr>
-    <w:rPr>
-      <w:rFonts w:ascii="Times New Roman" w:eastAsia="Times New Roman" w:hAnsi="Times New Roman" w:cs="Times New Roman"/>
-      <w:szCs w:val="20"/>
-    </w:rPr>
   </w:style>
   <w:style w:type="table" w:styleId="MediumGrid2-Accent1">
     <w:name w:val="Medium Grid 2 Accent 1"/>
@@ -4028,7 +3895,6 @@
   <w:style w:type="paragraph" w:customStyle="1" w:styleId="ParagraphText">
     <w:name w:val="Paragraph Text"/>
     <w:basedOn w:val="BodyText"/>
-    <w:qFormat/>
     <w:rsid w:val="009F2E60"/>
     <w:pPr>
       <w:ind w:left="0"/>
@@ -4056,8 +3922,9 @@
   </w:style>
   <w:style w:type="character" w:styleId="Strong">
     <w:name w:val="Strong"/>
+    <w:uiPriority w:val="22"/>
     <w:qFormat/>
-    <w:rsid w:val="009F2E60"/>
+    <w:rsid w:val="007A20FD"/>
     <w:rPr>
       <w:b/>
       <w:bCs/>
@@ -4073,7 +3940,6 @@
     <w:rPr>
       <w:rFonts w:ascii="Garamond" w:eastAsia="Times New Roman" w:hAnsi="Garamond" w:cs="Times New Roman"/>
       <w:sz w:val="18"/>
-      <w:szCs w:val="20"/>
     </w:rPr>
   </w:style>
   <w:style w:type="table" w:styleId="TableGrid">
@@ -4118,38 +3984,41 @@
     <w:rPr>
       <w:rFonts w:ascii="Arial Black" w:eastAsia="Times New Roman" w:hAnsi="Arial Black" w:cs="Times New Roman"/>
       <w:sz w:val="16"/>
-      <w:szCs w:val="20"/>
     </w:rPr>
   </w:style>
   <w:style w:type="paragraph" w:styleId="Title">
     <w:name w:val="Title"/>
     <w:basedOn w:val="Normal"/>
+    <w:next w:val="Normal"/>
     <w:link w:val="TitleChar"/>
+    <w:uiPriority w:val="10"/>
     <w:qFormat/>
-    <w:rsid w:val="009F2E60"/>
-    <w:pPr>
-      <w:spacing w:before="240" w:after="720" w:line="240" w:lineRule="auto"/>
-      <w:jc w:val="right"/>
-    </w:pPr>
-    <w:rPr>
-      <w:rFonts w:ascii="Arial" w:eastAsia="Times New Roman" w:hAnsi="Arial" w:cs="Times New Roman"/>
-      <w:b/>
+    <w:rsid w:val="007A20FD"/>
+    <w:pPr>
+      <w:spacing w:before="720"/>
+    </w:pPr>
+    <w:rPr>
+      <w:caps/>
+      <w:color w:val="4F81BD" w:themeColor="accent1"/>
+      <w:spacing w:val="10"/>
       <w:kern w:val="28"/>
-      <w:sz w:val="64"/>
-      <w:szCs w:val="20"/>
+      <w:sz w:val="52"/>
+      <w:szCs w:val="52"/>
     </w:rPr>
   </w:style>
   <w:style w:type="character" w:customStyle="1" w:styleId="TitleChar">
     <w:name w:val="Title Char"/>
     <w:basedOn w:val="DefaultParagraphFont"/>
     <w:link w:val="Title"/>
-    <w:rsid w:val="009F2E60"/>
-    <w:rPr>
-      <w:rFonts w:ascii="Arial" w:eastAsia="Times New Roman" w:hAnsi="Arial" w:cs="Times New Roman"/>
-      <w:b/>
+    <w:uiPriority w:val="10"/>
+    <w:rsid w:val="007A20FD"/>
+    <w:rPr>
+      <w:caps/>
+      <w:color w:val="4F81BD" w:themeColor="accent1"/>
+      <w:spacing w:val="10"/>
       <w:kern w:val="28"/>
-      <w:sz w:val="64"/>
-      <w:szCs w:val="20"/>
+      <w:sz w:val="52"/>
+      <w:szCs w:val="52"/>
     </w:rPr>
   </w:style>
   <w:style w:type="paragraph" w:styleId="TOC1">
@@ -4159,7 +4028,6 @@
     <w:autoRedefine/>
     <w:uiPriority w:val="39"/>
     <w:unhideWhenUsed/>
-    <w:qFormat/>
     <w:rsid w:val="009F2E60"/>
     <w:pPr>
       <w:spacing w:after="0" w:line="240" w:lineRule="auto"/>
@@ -4177,7 +4045,6 @@
     <w:autoRedefine/>
     <w:uiPriority w:val="39"/>
     <w:unhideWhenUsed/>
-    <w:qFormat/>
     <w:rsid w:val="009F2E60"/>
     <w:pPr>
       <w:spacing w:after="100"/>
@@ -4195,7 +4062,6 @@
     <w:autoRedefine/>
     <w:uiPriority w:val="39"/>
     <w:unhideWhenUsed/>
-    <w:qFormat/>
     <w:rsid w:val="009F2E60"/>
     <w:pPr>
       <w:spacing w:after="100"/>
@@ -4228,7 +4094,6 @@
     <w:rPr>
       <w:rFonts w:ascii="Tahoma" w:eastAsia="Times New Roman" w:hAnsi="Tahoma" w:cs="Times New Roman"/>
       <w:sz w:val="24"/>
-      <w:szCs w:val="20"/>
       <w:lang w:val="de-DE"/>
     </w:rPr>
   </w:style>
@@ -4239,25 +4104,15 @@
     <w:uiPriority w:val="39"/>
     <w:unhideWhenUsed/>
     <w:qFormat/>
-    <w:rsid w:val="009F2E60"/>
-    <w:pPr>
-      <w:keepNext/>
-      <w:keepLines/>
-      <w:spacing w:before="480" w:line="276" w:lineRule="auto"/>
+    <w:rsid w:val="007A20FD"/>
+    <w:pPr>
       <w:outlineLvl w:val="9"/>
     </w:pPr>
-    <w:rPr>
-      <w:rFonts w:ascii="Cambria" w:eastAsia="MS Gothic" w:hAnsi="Cambria"/>
-      <w:bCs/>
-      <w:color w:val="365F91"/>
-      <w:lang w:eastAsia="ja-JP"/>
-    </w:rPr>
   </w:style>
   <w:style w:type="paragraph" w:customStyle="1" w:styleId="DetailsSub-Head">
     <w:name w:val="Details Sub-Head"/>
     <w:basedOn w:val="NoSpacing"/>
     <w:link w:val="DetailsSub-HeadChar"/>
-    <w:qFormat/>
     <w:rsid w:val="009F2E60"/>
     <w:rPr>
       <w:rFonts w:ascii="Gill Sans MT" w:hAnsi="Gill Sans MT"/>
@@ -4346,9 +4201,10 @@
     <w:basedOn w:val="DefaultParagraphFont"/>
     <w:link w:val="NoSpacing"/>
     <w:uiPriority w:val="1"/>
-    <w:rsid w:val="009F2E60"/>
-    <w:rPr>
-      <w:rFonts w:ascii="Calibri" w:eastAsia="Calibri" w:hAnsi="Calibri" w:cs="Times New Roman"/>
+    <w:rsid w:val="007A20FD"/>
+    <w:rPr>
+      <w:sz w:val="20"/>
+      <w:szCs w:val="20"/>
     </w:rPr>
   </w:style>
   <w:style w:type="paragraph" w:styleId="HTMLPreformatted">
@@ -4382,8 +4238,6 @@
     </w:pPr>
     <w:rPr>
       <w:rFonts w:ascii="Courier New" w:eastAsia="Times New Roman" w:hAnsi="Courier New" w:cs="Courier New"/>
-      <w:sz w:val="20"/>
-      <w:szCs w:val="20"/>
     </w:rPr>
   </w:style>
   <w:style w:type="character" w:customStyle="1" w:styleId="HTMLPreformattedChar">
@@ -4397,6 +4251,299 @@
       <w:rFonts w:ascii="Courier New" w:eastAsia="Times New Roman" w:hAnsi="Courier New" w:cs="Courier New"/>
       <w:sz w:val="20"/>
       <w:szCs w:val="20"/>
+    </w:rPr>
+  </w:style>
+  <w:style w:type="character" w:customStyle="1" w:styleId="Heading4Char">
+    <w:name w:val="Heading 4 Char"/>
+    <w:basedOn w:val="DefaultParagraphFont"/>
+    <w:link w:val="Heading4"/>
+    <w:uiPriority w:val="9"/>
+    <w:semiHidden/>
+    <w:rsid w:val="007A20FD"/>
+    <w:rPr>
+      <w:caps/>
+      <w:color w:val="365F91" w:themeColor="accent1" w:themeShade="BF"/>
+      <w:spacing w:val="10"/>
+    </w:rPr>
+  </w:style>
+  <w:style w:type="character" w:customStyle="1" w:styleId="Heading5Char">
+    <w:name w:val="Heading 5 Char"/>
+    <w:basedOn w:val="DefaultParagraphFont"/>
+    <w:link w:val="Heading5"/>
+    <w:uiPriority w:val="9"/>
+    <w:semiHidden/>
+    <w:rsid w:val="007A20FD"/>
+    <w:rPr>
+      <w:caps/>
+      <w:color w:val="365F91" w:themeColor="accent1" w:themeShade="BF"/>
+      <w:spacing w:val="10"/>
+    </w:rPr>
+  </w:style>
+  <w:style w:type="character" w:customStyle="1" w:styleId="Heading6Char">
+    <w:name w:val="Heading 6 Char"/>
+    <w:basedOn w:val="DefaultParagraphFont"/>
+    <w:link w:val="Heading6"/>
+    <w:uiPriority w:val="9"/>
+    <w:semiHidden/>
+    <w:rsid w:val="007A20FD"/>
+    <w:rPr>
+      <w:caps/>
+      <w:color w:val="365F91" w:themeColor="accent1" w:themeShade="BF"/>
+      <w:spacing w:val="10"/>
+    </w:rPr>
+  </w:style>
+  <w:style w:type="character" w:customStyle="1" w:styleId="Heading7Char">
+    <w:name w:val="Heading 7 Char"/>
+    <w:basedOn w:val="DefaultParagraphFont"/>
+    <w:link w:val="Heading7"/>
+    <w:uiPriority w:val="9"/>
+    <w:semiHidden/>
+    <w:rsid w:val="007A20FD"/>
+    <w:rPr>
+      <w:caps/>
+      <w:color w:val="365F91" w:themeColor="accent1" w:themeShade="BF"/>
+      <w:spacing w:val="10"/>
+    </w:rPr>
+  </w:style>
+  <w:style w:type="character" w:customStyle="1" w:styleId="Heading8Char">
+    <w:name w:val="Heading 8 Char"/>
+    <w:basedOn w:val="DefaultParagraphFont"/>
+    <w:link w:val="Heading8"/>
+    <w:uiPriority w:val="9"/>
+    <w:semiHidden/>
+    <w:rsid w:val="007A20FD"/>
+    <w:rPr>
+      <w:caps/>
+      <w:spacing w:val="10"/>
+      <w:sz w:val="18"/>
+      <w:szCs w:val="18"/>
+    </w:rPr>
+  </w:style>
+  <w:style w:type="character" w:customStyle="1" w:styleId="Heading9Char">
+    <w:name w:val="Heading 9 Char"/>
+    <w:basedOn w:val="DefaultParagraphFont"/>
+    <w:link w:val="Heading9"/>
+    <w:uiPriority w:val="9"/>
+    <w:semiHidden/>
+    <w:rsid w:val="007A20FD"/>
+    <w:rPr>
+      <w:i/>
+      <w:caps/>
+      <w:spacing w:val="10"/>
+      <w:sz w:val="18"/>
+      <w:szCs w:val="18"/>
+    </w:rPr>
+  </w:style>
+  <w:style w:type="paragraph" w:styleId="Caption">
+    <w:name w:val="caption"/>
+    <w:basedOn w:val="Normal"/>
+    <w:next w:val="Normal"/>
+    <w:uiPriority w:val="35"/>
+    <w:semiHidden/>
+    <w:unhideWhenUsed/>
+    <w:qFormat/>
+    <w:rsid w:val="007A20FD"/>
+    <w:rPr>
+      <w:b/>
+      <w:bCs/>
+      <w:color w:val="365F91" w:themeColor="accent1" w:themeShade="BF"/>
+      <w:sz w:val="16"/>
+      <w:szCs w:val="16"/>
+    </w:rPr>
+  </w:style>
+  <w:style w:type="paragraph" w:styleId="Subtitle">
+    <w:name w:val="Subtitle"/>
+    <w:basedOn w:val="Normal"/>
+    <w:next w:val="Normal"/>
+    <w:link w:val="SubtitleChar"/>
+    <w:uiPriority w:val="11"/>
+    <w:qFormat/>
+    <w:rsid w:val="007A20FD"/>
+    <w:pPr>
+      <w:spacing w:after="1000" w:line="240" w:lineRule="auto"/>
+    </w:pPr>
+    <w:rPr>
+      <w:caps/>
+      <w:color w:val="595959" w:themeColor="text1" w:themeTint="A6"/>
+      <w:spacing w:val="10"/>
+      <w:sz w:val="24"/>
+      <w:szCs w:val="24"/>
+    </w:rPr>
+  </w:style>
+  <w:style w:type="character" w:customStyle="1" w:styleId="SubtitleChar">
+    <w:name w:val="Subtitle Char"/>
+    <w:basedOn w:val="DefaultParagraphFont"/>
+    <w:link w:val="Subtitle"/>
+    <w:uiPriority w:val="11"/>
+    <w:rsid w:val="007A20FD"/>
+    <w:rPr>
+      <w:caps/>
+      <w:color w:val="595959" w:themeColor="text1" w:themeTint="A6"/>
+      <w:spacing w:val="10"/>
+      <w:sz w:val="24"/>
+      <w:szCs w:val="24"/>
+    </w:rPr>
+  </w:style>
+  <w:style w:type="character" w:styleId="Emphasis">
+    <w:name w:val="Emphasis"/>
+    <w:uiPriority w:val="20"/>
+    <w:qFormat/>
+    <w:rsid w:val="007A20FD"/>
+    <w:rPr>
+      <w:caps/>
+      <w:color w:val="243F60" w:themeColor="accent1" w:themeShade="7F"/>
+      <w:spacing w:val="5"/>
+    </w:rPr>
+  </w:style>
+  <w:style w:type="paragraph" w:styleId="Quote">
+    <w:name w:val="Quote"/>
+    <w:basedOn w:val="Normal"/>
+    <w:next w:val="Normal"/>
+    <w:link w:val="QuoteChar"/>
+    <w:uiPriority w:val="29"/>
+    <w:qFormat/>
+    <w:rsid w:val="007A20FD"/>
+    <w:rPr>
+      <w:i/>
+      <w:iCs/>
+    </w:rPr>
+  </w:style>
+  <w:style w:type="character" w:customStyle="1" w:styleId="QuoteChar">
+    <w:name w:val="Quote Char"/>
+    <w:basedOn w:val="DefaultParagraphFont"/>
+    <w:link w:val="Quote"/>
+    <w:uiPriority w:val="29"/>
+    <w:rsid w:val="007A20FD"/>
+    <w:rPr>
+      <w:i/>
+      <w:iCs/>
+      <w:sz w:val="20"/>
+      <w:szCs w:val="20"/>
+    </w:rPr>
+  </w:style>
+  <w:style w:type="paragraph" w:styleId="IntenseQuote">
+    <w:name w:val="Intense Quote"/>
+    <w:basedOn w:val="Normal"/>
+    <w:next w:val="Normal"/>
+    <w:link w:val="IntenseQuoteChar"/>
+    <w:uiPriority w:val="30"/>
+    <w:qFormat/>
+    <w:rsid w:val="007A20FD"/>
+    <w:pPr>
+      <w:pBdr>
+        <w:top w:val="single" w:sz="4" w:space="10" w:color="4F81BD" w:themeColor="accent1"/>
+        <w:left w:val="single" w:sz="4" w:space="10" w:color="4F81BD" w:themeColor="accent1"/>
+      </w:pBdr>
+      <w:spacing w:after="0"/>
+      <w:ind w:left="1296" w:right="1152"/>
+      <w:jc w:val="both"/>
+    </w:pPr>
+    <w:rPr>
+      <w:i/>
+      <w:iCs/>
+      <w:color w:val="4F81BD" w:themeColor="accent1"/>
+    </w:rPr>
+  </w:style>
+  <w:style w:type="character" w:customStyle="1" w:styleId="IntenseQuoteChar">
+    <w:name w:val="Intense Quote Char"/>
+    <w:basedOn w:val="DefaultParagraphFont"/>
+    <w:link w:val="IntenseQuote"/>
+    <w:uiPriority w:val="30"/>
+    <w:rsid w:val="007A20FD"/>
+    <w:rPr>
+      <w:i/>
+      <w:iCs/>
+      <w:color w:val="4F81BD" w:themeColor="accent1"/>
+      <w:sz w:val="20"/>
+      <w:szCs w:val="20"/>
+    </w:rPr>
+  </w:style>
+  <w:style w:type="character" w:styleId="SubtleEmphasis">
+    <w:name w:val="Subtle Emphasis"/>
+    <w:uiPriority w:val="19"/>
+    <w:qFormat/>
+    <w:rsid w:val="007A20FD"/>
+    <w:rPr>
+      <w:i/>
+      <w:iCs/>
+      <w:color w:val="243F60" w:themeColor="accent1" w:themeShade="7F"/>
+    </w:rPr>
+  </w:style>
+  <w:style w:type="character" w:styleId="IntenseEmphasis">
+    <w:name w:val="Intense Emphasis"/>
+    <w:uiPriority w:val="21"/>
+    <w:qFormat/>
+    <w:rsid w:val="007A20FD"/>
+    <w:rPr>
+      <w:b/>
+      <w:bCs/>
+      <w:caps/>
+      <w:color w:val="243F60" w:themeColor="accent1" w:themeShade="7F"/>
+      <w:spacing w:val="10"/>
+    </w:rPr>
+  </w:style>
+  <w:style w:type="character" w:styleId="SubtleReference">
+    <w:name w:val="Subtle Reference"/>
+    <w:uiPriority w:val="31"/>
+    <w:qFormat/>
+    <w:rsid w:val="007A20FD"/>
+    <w:rPr>
+      <w:b/>
+      <w:bCs/>
+      <w:color w:val="4F81BD" w:themeColor="accent1"/>
+    </w:rPr>
+  </w:style>
+  <w:style w:type="character" w:styleId="IntenseReference">
+    <w:name w:val="Intense Reference"/>
+    <w:uiPriority w:val="32"/>
+    <w:qFormat/>
+    <w:rsid w:val="007A20FD"/>
+    <w:rPr>
+      <w:b/>
+      <w:bCs/>
+      <w:i/>
+      <w:iCs/>
+      <w:caps/>
+      <w:color w:val="4F81BD" w:themeColor="accent1"/>
+    </w:rPr>
+  </w:style>
+  <w:style w:type="character" w:styleId="BookTitle">
+    <w:name w:val="Book Title"/>
+    <w:uiPriority w:val="33"/>
+    <w:qFormat/>
+    <w:rsid w:val="007A20FD"/>
+    <w:rPr>
+      <w:b/>
+      <w:bCs/>
+      <w:i/>
+      <w:iCs/>
+      <w:spacing w:val="9"/>
+    </w:rPr>
+  </w:style>
+  <w:style w:type="paragraph" w:customStyle="1" w:styleId="Code">
+    <w:name w:val="Code"/>
+    <w:basedOn w:val="NoSpacing"/>
+    <w:link w:val="CodeChar"/>
+    <w:qFormat/>
+    <w:rsid w:val="00DD7B66"/>
+    <w:pPr>
+      <w:ind w:left="1440"/>
+    </w:pPr>
+    <w:rPr>
+      <w:rFonts w:ascii="Courier New" w:hAnsi="Courier New" w:cs="Courier New"/>
+      <w:sz w:val="18"/>
+      <w:szCs w:val="18"/>
+    </w:rPr>
+  </w:style>
+  <w:style w:type="character" w:customStyle="1" w:styleId="CodeChar">
+    <w:name w:val="Code Char"/>
+    <w:basedOn w:val="NoSpacingChar"/>
+    <w:link w:val="Code"/>
+    <w:rsid w:val="00DD7B66"/>
+    <w:rPr>
+      <w:rFonts w:ascii="Courier New" w:hAnsi="Courier New" w:cs="Courier New"/>
+      <w:sz w:val="18"/>
+      <w:szCs w:val="18"/>
     </w:rPr>
   </w:style>
 </w:styles>
@@ -6460,4 +6607,166 @@
   <a:objectDefaults/>
   <a:extraClrSchemeLst/>
 </a:theme>
+</file>
+
+<file path=customXml/item1.xml><?xml version="1.0" encoding="utf-8"?>
+<ct:contentTypeSchema xmlns:ct="http://schemas.microsoft.com/office/2006/metadata/contentType" xmlns:ma="http://schemas.microsoft.com/office/2006/metadata/properties/metaAttributes" ct:_="" ma:_="" ma:contentTypeName="Document" ma:contentTypeID="0x0101007ED72E2EA4BB3C4DB593F020249EF4FB" ma:contentTypeVersion="0" ma:contentTypeDescription="Create a new document." ma:contentTypeScope="" ma:versionID="0a44df3010e63b0179f4c32c3657550f">
+  <xsd:schema xmlns:xsd="http://www.w3.org/2001/XMLSchema" xmlns:xs="http://www.w3.org/2001/XMLSchema" xmlns:p="http://schemas.microsoft.com/office/2006/metadata/properties" targetNamespace="http://schemas.microsoft.com/office/2006/metadata/properties" ma:root="true" ma:fieldsID="c64490b4aec6201516c3a874156f37b2">
+    <xsd:element name="properties">
+      <xsd:complexType>
+        <xsd:sequence>
+          <xsd:element name="documentManagement">
+            <xsd:complexType>
+              <xsd:all/>
+            </xsd:complexType>
+          </xsd:element>
+        </xsd:sequence>
+      </xsd:complexType>
+    </xsd:element>
+  </xsd:schema>
+  <xsd:schema xmlns="http://schemas.openxmlformats.org/package/2006/metadata/core-properties" xmlns:xsd="http://www.w3.org/2001/XMLSchema" xmlns:xsi="http://www.w3.org/2001/XMLSchema-instance" xmlns:dc="http://purl.org/dc/elements/1.1/" xmlns:dcterms="http://purl.org/dc/terms/" xmlns:odoc="http://schemas.microsoft.com/internal/obd" targetNamespace="http://schemas.openxmlformats.org/package/2006/metadata/core-properties" elementFormDefault="qualified" attributeFormDefault="unqualified" blockDefault="#all">
+    <xsd:import namespace="http://purl.org/dc/elements/1.1/" schemaLocation="http://dublincore.org/schemas/xmls/qdc/2003/04/02/dc.xsd"/>
+    <xsd:import namespace="http://purl.org/dc/terms/" schemaLocation="http://dublincore.org/schemas/xmls/qdc/2003/04/02/dcterms.xsd"/>
+    <xsd:element name="coreProperties" type="CT_coreProperties"/>
+    <xsd:complexType name="CT_coreProperties">
+      <xsd:all>
+        <xsd:element ref="dc:creator" minOccurs="0" maxOccurs="1"/>
+        <xsd:element ref="dcterms:created" minOccurs="0" maxOccurs="1"/>
+        <xsd:element ref="dc:identifier" minOccurs="0" maxOccurs="1"/>
+        <xsd:element name="contentType" minOccurs="0" maxOccurs="1" type="xsd:string" ma:index="0" ma:displayName="Content Type"/>
+        <xsd:element ref="dc:title" minOccurs="0" maxOccurs="1" ma:index="4" ma:displayName="Title"/>
+        <xsd:element ref="dc:subject" minOccurs="0" maxOccurs="1"/>
+        <xsd:element ref="dc:description" minOccurs="0" maxOccurs="1"/>
+        <xsd:element name="keywords" minOccurs="0" maxOccurs="1" type="xsd:string"/>
+        <xsd:element ref="dc:language" minOccurs="0" maxOccurs="1"/>
+        <xsd:element name="category" minOccurs="0" maxOccurs="1" type="xsd:string"/>
+        <xsd:element name="version" minOccurs="0" maxOccurs="1" type="xsd:string"/>
+        <xsd:element name="revision" minOccurs="0" maxOccurs="1" type="xsd:string">
+          <xsd:annotation>
+            <xsd:documentation>
+                        This value indicates the number of saves or revisions. The application is responsible for updating this value after each revision.
+                    </xsd:documentation>
+          </xsd:annotation>
+        </xsd:element>
+        <xsd:element name="lastModifiedBy" minOccurs="0" maxOccurs="1" type="xsd:string"/>
+        <xsd:element ref="dcterms:modified" minOccurs="0" maxOccurs="1"/>
+        <xsd:element name="contentStatus" minOccurs="0" maxOccurs="1" type="xsd:string"/>
+      </xsd:all>
+    </xsd:complexType>
+  </xsd:schema>
+  <xs:schema xmlns:pc="http://schemas.microsoft.com/office/infopath/2007/PartnerControls" xmlns:xs="http://www.w3.org/2001/XMLSchema" targetNamespace="http://schemas.microsoft.com/office/infopath/2007/PartnerControls" elementFormDefault="qualified" attributeFormDefault="unqualified">
+    <xs:element name="Person">
+      <xs:complexType>
+        <xs:sequence>
+          <xs:element ref="pc:DisplayName" minOccurs="0"/>
+          <xs:element ref="pc:AccountId" minOccurs="0"/>
+          <xs:element ref="pc:AccountType" minOccurs="0"/>
+        </xs:sequence>
+      </xs:complexType>
+    </xs:element>
+    <xs:element name="DisplayName" type="xs:string"/>
+    <xs:element name="AccountId" type="xs:string"/>
+    <xs:element name="AccountType" type="xs:string"/>
+    <xs:element name="BDCAssociatedEntity">
+      <xs:complexType>
+        <xs:sequence>
+          <xs:element ref="pc:BDCEntity" minOccurs="0" maxOccurs="unbounded"/>
+        </xs:sequence>
+        <xs:attribute ref="pc:EntityNamespace"/>
+        <xs:attribute ref="pc:EntityName"/>
+        <xs:attribute ref="pc:SystemInstanceName"/>
+        <xs:attribute ref="pc:AssociationName"/>
+      </xs:complexType>
+    </xs:element>
+    <xs:attribute name="EntityNamespace" type="xs:string"/>
+    <xs:attribute name="EntityName" type="xs:string"/>
+    <xs:attribute name="SystemInstanceName" type="xs:string"/>
+    <xs:attribute name="AssociationName" type="xs:string"/>
+    <xs:element name="BDCEntity">
+      <xs:complexType>
+        <xs:sequence>
+          <xs:element ref="pc:EntityDisplayName" minOccurs="0"/>
+          <xs:element ref="pc:EntityInstanceReference" minOccurs="0"/>
+          <xs:element ref="pc:EntityId1" minOccurs="0"/>
+          <xs:element ref="pc:EntityId2" minOccurs="0"/>
+          <xs:element ref="pc:EntityId3" minOccurs="0"/>
+          <xs:element ref="pc:EntityId4" minOccurs="0"/>
+          <xs:element ref="pc:EntityId5" minOccurs="0"/>
+        </xs:sequence>
+      </xs:complexType>
+    </xs:element>
+    <xs:element name="EntityDisplayName" type="xs:string"/>
+    <xs:element name="EntityInstanceReference" type="xs:string"/>
+    <xs:element name="EntityId1" type="xs:string"/>
+    <xs:element name="EntityId2" type="xs:string"/>
+    <xs:element name="EntityId3" type="xs:string"/>
+    <xs:element name="EntityId4" type="xs:string"/>
+    <xs:element name="EntityId5" type="xs:string"/>
+    <xs:element name="Terms">
+      <xs:complexType>
+        <xs:sequence>
+          <xs:element ref="pc:TermInfo" minOccurs="0" maxOccurs="unbounded"/>
+        </xs:sequence>
+      </xs:complexType>
+    </xs:element>
+    <xs:element name="TermInfo">
+      <xs:complexType>
+        <xs:sequence>
+          <xs:element ref="pc:TermName" minOccurs="0"/>
+          <xs:element ref="pc:TermId" minOccurs="0"/>
+        </xs:sequence>
+      </xs:complexType>
+    </xs:element>
+    <xs:element name="TermName" type="xs:string"/>
+    <xs:element name="TermId" type="xs:string"/>
+  </xs:schema>
+</ct:contentTypeSchema>
+</file>
+
+<file path=customXml/item2.xml><?xml version="1.0" encoding="utf-8"?>
+<p:properties xmlns:p="http://schemas.microsoft.com/office/2006/metadata/properties" xmlns:xsi="http://www.w3.org/2001/XMLSchema-instance" xmlns:pc="http://schemas.microsoft.com/office/infopath/2007/PartnerControls">
+  <documentManagement/>
+</p:properties>
+</file>
+
+<file path=customXml/item3.xml><?xml version="1.0" encoding="utf-8"?>
+<?mso-contentType ?>
+<FormTemplates xmlns="http://schemas.microsoft.com/sharepoint/v3/contenttype/forms">
+  <Display>DocumentLibraryForm</Display>
+  <Edit>DocumentLibraryForm</Edit>
+  <New>DocumentLibraryForm</New>
+</FormTemplates>
+</file>
+
+<file path=customXml/itemProps1.xml><?xml version="1.0" encoding="utf-8"?>
+<ds:datastoreItem xmlns:ds="http://schemas.openxmlformats.org/officeDocument/2006/customXml" ds:itemID="{5B088BC5-6A49-430E-ABB9-C93640D1C55E}">
+  <ds:schemaRefs>
+    <ds:schemaRef ds:uri="http://schemas.microsoft.com/office/2006/metadata/contentType"/>
+    <ds:schemaRef ds:uri="http://schemas.microsoft.com/office/2006/metadata/properties/metaAttributes"/>
+    <ds:schemaRef ds:uri="http://www.w3.org/2001/XMLSchema"/>
+    <ds:schemaRef ds:uri="http://schemas.microsoft.com/office/2006/metadata/properties"/>
+    <ds:schemaRef ds:uri="http://schemas.openxmlformats.org/package/2006/metadata/core-properties"/>
+    <ds:schemaRef ds:uri="http://purl.org/dc/elements/1.1/"/>
+    <ds:schemaRef ds:uri="http://purl.org/dc/terms/"/>
+    <ds:schemaRef ds:uri="http://schemas.microsoft.com/internal/obd"/>
+    <ds:schemaRef ds:uri="http://schemas.microsoft.com/office/infopath/2007/PartnerControls"/>
+  </ds:schemaRefs>
+</ds:datastoreItem>
+</file>
+
+<file path=customXml/itemProps2.xml><?xml version="1.0" encoding="utf-8"?>
+<ds:datastoreItem xmlns:ds="http://schemas.openxmlformats.org/officeDocument/2006/customXml" ds:itemID="{FB21A6BF-0B82-469F-A0D8-0A002FBD315E}">
+  <ds:schemaRefs>
+    <ds:schemaRef ds:uri="http://schemas.microsoft.com/office/2006/metadata/properties"/>
+    <ds:schemaRef ds:uri="http://schemas.microsoft.com/office/infopath/2007/PartnerControls"/>
+  </ds:schemaRefs>
+</ds:datastoreItem>
+</file>
+
+<file path=customXml/itemProps3.xml><?xml version="1.0" encoding="utf-8"?>
+<ds:datastoreItem xmlns:ds="http://schemas.openxmlformats.org/officeDocument/2006/customXml" ds:itemID="{A74093D6-6D88-4262-8D15-9E30D7600169}">
+  <ds:schemaRefs>
+    <ds:schemaRef ds:uri="http://schemas.microsoft.com/sharepoint/v3/contenttype/forms"/>
+  </ds:schemaRefs>
+</ds:datastoreItem>
 </file>